--- a/Doc/report/interm report.docx
+++ b/Doc/report/interm report.docx
@@ -1027,7 +1027,7 @@
           <w:sz w:val="28"/>
           <w:szCs w:val="24"/>
         </w:rPr>
-        <w:t>00</w:t>
+        <w:t>09</w:t>
       </w:r>
       <w:r>
         <w:rPr>
@@ -1043,7 +1043,7 @@
           <w:sz w:val="28"/>
           <w:szCs w:val="24"/>
         </w:rPr>
-        <w:t>00</w:t>
+        <w:t>29</w:t>
       </w:r>
     </w:p>
     <w:p>
@@ -3245,15 +3245,19 @@
       <w:pPr>
         <w:rPr>
           <w:rFonts w:ascii="Times New Roman" w:hAnsi="Times New Roman" w:cs="Times New Roman"/>
-          <w:sz w:val="24"/>
-          <w:szCs w:val="24"/>
-        </w:rPr>
-      </w:pPr>
-      <w:r>
-        <w:rPr>
-          <w:rFonts w:ascii="Times New Roman" w:hAnsi="Times New Roman" w:cs="Times New Roman"/>
-          <w:sz w:val="24"/>
-          <w:szCs w:val="24"/>
+          <w:b/>
+          <w:bCs/>
+          <w:sz w:val="28"/>
+          <w:szCs w:val="28"/>
+        </w:rPr>
+      </w:pPr>
+      <w:r>
+        <w:rPr>
+          <w:rFonts w:ascii="Times New Roman" w:hAnsi="Times New Roman" w:cs="Times New Roman"/>
+          <w:b/>
+          <w:bCs/>
+          <w:sz w:val="28"/>
+          <w:szCs w:val="28"/>
         </w:rPr>
         <w:lastRenderedPageBreak/>
         <w:t>List of figures</w:t>
@@ -3261,174 +3265,1948 @@
     </w:p>
     <w:p>
       <w:pPr>
-        <w:rPr>
-          <w:rFonts w:ascii="Times New Roman" w:hAnsi="Times New Roman" w:cs="Times New Roman"/>
-          <w:sz w:val="24"/>
-          <w:szCs w:val="24"/>
-        </w:rPr>
-      </w:pPr>
-    </w:p>
-    <w:p>
-      <w:pPr>
-        <w:rPr>
-          <w:rFonts w:ascii="Times New Roman" w:hAnsi="Times New Roman" w:cs="Times New Roman"/>
-          <w:sz w:val="24"/>
-          <w:szCs w:val="24"/>
-        </w:rPr>
-      </w:pPr>
-    </w:p>
-    <w:p>
-      <w:pPr>
-        <w:rPr>
-          <w:rFonts w:ascii="Times New Roman" w:hAnsi="Times New Roman" w:cs="Times New Roman"/>
-          <w:sz w:val="24"/>
-          <w:szCs w:val="24"/>
-        </w:rPr>
-      </w:pPr>
-    </w:p>
-    <w:p>
-      <w:pPr>
-        <w:rPr>
-          <w:rFonts w:ascii="Times New Roman" w:hAnsi="Times New Roman" w:cs="Times New Roman"/>
-          <w:sz w:val="24"/>
-          <w:szCs w:val="24"/>
-        </w:rPr>
-      </w:pPr>
-    </w:p>
-    <w:p>
-      <w:pPr>
-        <w:rPr>
-          <w:rFonts w:ascii="Times New Roman" w:hAnsi="Times New Roman" w:cs="Times New Roman"/>
-          <w:sz w:val="24"/>
-          <w:szCs w:val="24"/>
-        </w:rPr>
-      </w:pPr>
-    </w:p>
-    <w:p>
-      <w:pPr>
-        <w:rPr>
-          <w:rFonts w:ascii="Times New Roman" w:hAnsi="Times New Roman" w:cs="Times New Roman"/>
-          <w:sz w:val="24"/>
-          <w:szCs w:val="24"/>
-        </w:rPr>
-      </w:pPr>
-    </w:p>
-    <w:p>
-      <w:pPr>
-        <w:rPr>
-          <w:rFonts w:ascii="Times New Roman" w:hAnsi="Times New Roman" w:cs="Times New Roman"/>
-          <w:sz w:val="24"/>
-          <w:szCs w:val="24"/>
-        </w:rPr>
-      </w:pPr>
-    </w:p>
-    <w:p>
-      <w:pPr>
-        <w:rPr>
-          <w:rFonts w:ascii="Times New Roman" w:hAnsi="Times New Roman" w:cs="Times New Roman"/>
-          <w:sz w:val="24"/>
-          <w:szCs w:val="24"/>
-        </w:rPr>
-      </w:pPr>
-    </w:p>
-    <w:p>
-      <w:pPr>
-        <w:rPr>
-          <w:rFonts w:ascii="Times New Roman" w:hAnsi="Times New Roman" w:cs="Times New Roman"/>
-          <w:sz w:val="24"/>
-          <w:szCs w:val="24"/>
-        </w:rPr>
-      </w:pPr>
-    </w:p>
-    <w:p>
-      <w:pPr>
-        <w:rPr>
-          <w:rFonts w:ascii="Times New Roman" w:hAnsi="Times New Roman" w:cs="Times New Roman"/>
-          <w:sz w:val="24"/>
-          <w:szCs w:val="24"/>
-        </w:rPr>
-      </w:pPr>
-    </w:p>
-    <w:p>
-      <w:pPr>
-        <w:rPr>
-          <w:rFonts w:ascii="Times New Roman" w:hAnsi="Times New Roman" w:cs="Times New Roman"/>
-          <w:sz w:val="24"/>
-          <w:szCs w:val="24"/>
-        </w:rPr>
-      </w:pPr>
-    </w:p>
-    <w:p>
-      <w:pPr>
-        <w:rPr>
-          <w:rFonts w:ascii="Times New Roman" w:hAnsi="Times New Roman" w:cs="Times New Roman"/>
-          <w:sz w:val="24"/>
-          <w:szCs w:val="24"/>
-        </w:rPr>
-      </w:pPr>
-    </w:p>
-    <w:p>
-      <w:pPr>
-        <w:rPr>
-          <w:rFonts w:ascii="Times New Roman" w:hAnsi="Times New Roman" w:cs="Times New Roman"/>
-          <w:sz w:val="24"/>
-          <w:szCs w:val="24"/>
-        </w:rPr>
-      </w:pPr>
-    </w:p>
-    <w:p>
-      <w:pPr>
-        <w:rPr>
-          <w:rFonts w:ascii="Times New Roman" w:hAnsi="Times New Roman" w:cs="Times New Roman"/>
-          <w:sz w:val="24"/>
-          <w:szCs w:val="24"/>
-        </w:rPr>
-      </w:pPr>
-    </w:p>
-    <w:p>
-      <w:pPr>
-        <w:rPr>
-          <w:rFonts w:ascii="Times New Roman" w:hAnsi="Times New Roman" w:cs="Times New Roman"/>
-          <w:sz w:val="24"/>
-          <w:szCs w:val="24"/>
-        </w:rPr>
-      </w:pPr>
-    </w:p>
-    <w:p>
-      <w:pPr>
-        <w:rPr>
-          <w:rFonts w:ascii="Times New Roman" w:hAnsi="Times New Roman" w:cs="Times New Roman"/>
-          <w:sz w:val="24"/>
-          <w:szCs w:val="24"/>
-        </w:rPr>
-      </w:pPr>
-    </w:p>
-    <w:p>
-      <w:pPr>
-        <w:rPr>
-          <w:rFonts w:ascii="Times New Roman" w:hAnsi="Times New Roman" w:cs="Times New Roman"/>
-          <w:sz w:val="24"/>
-          <w:szCs w:val="24"/>
-        </w:rPr>
-      </w:pPr>
-    </w:p>
-    <w:p>
-      <w:pPr>
-        <w:rPr>
-          <w:rFonts w:ascii="Times New Roman" w:hAnsi="Times New Roman" w:cs="Times New Roman"/>
-          <w:sz w:val="24"/>
-          <w:szCs w:val="24"/>
-        </w:rPr>
-      </w:pPr>
-    </w:p>
-    <w:p>
-      <w:pPr>
-        <w:rPr>
-          <w:rFonts w:ascii="Times New Roman" w:hAnsi="Times New Roman" w:cs="Times New Roman"/>
-          <w:sz w:val="24"/>
-          <w:szCs w:val="24"/>
-        </w:rPr>
-      </w:pPr>
+        <w:pStyle w:val="TableofFigures"/>
+        <w:tabs>
+          <w:tab w:val="right" w:leader="dot" w:pos="9350"/>
+        </w:tabs>
+        <w:rPr>
+          <w:noProof/>
+        </w:rPr>
+      </w:pPr>
+      <w:r>
+        <w:rPr>
+          <w:rFonts w:ascii="Times New Roman" w:hAnsi="Times New Roman" w:cs="Times New Roman"/>
+          <w:sz w:val="24"/>
+          <w:szCs w:val="24"/>
+        </w:rPr>
+        <w:fldChar w:fldCharType="begin"/>
+      </w:r>
+      <w:r>
+        <w:rPr>
+          <w:rFonts w:ascii="Times New Roman" w:hAnsi="Times New Roman" w:cs="Times New Roman"/>
+          <w:sz w:val="24"/>
+          <w:szCs w:val="24"/>
+        </w:rPr>
+        <w:instrText xml:space="preserve"> TOC \h \z \c "Figure" </w:instrText>
+      </w:r>
+      <w:r>
+        <w:rPr>
+          <w:rFonts w:ascii="Times New Roman" w:hAnsi="Times New Roman" w:cs="Times New Roman"/>
+          <w:sz w:val="24"/>
+          <w:szCs w:val="24"/>
+        </w:rPr>
+        <w:fldChar w:fldCharType="separate"/>
+      </w:r>
+      <w:hyperlink w:anchor="_Toc146900274" w:history="1">
+        <w:r>
+          <w:rPr>
+            <w:rStyle w:val="Hyperlink"/>
+            <w:noProof/>
+          </w:rPr>
+          <w:t>Figure 1 - Gantt Chart</w:t>
+        </w:r>
+        <w:r>
+          <w:rPr>
+            <w:noProof/>
+            <w:webHidden/>
+          </w:rPr>
+          <w:tab/>
+        </w:r>
+        <w:r>
+          <w:rPr>
+            <w:noProof/>
+            <w:webHidden/>
+          </w:rPr>
+          <w:fldChar w:fldCharType="begin"/>
+        </w:r>
+        <w:r>
+          <w:rPr>
+            <w:noProof/>
+            <w:webHidden/>
+          </w:rPr>
+          <w:instrText xml:space="preserve"> PAGEREF _Toc146900274 \h </w:instrText>
+        </w:r>
+        <w:r>
+          <w:rPr>
+            <w:noProof/>
+            <w:webHidden/>
+          </w:rPr>
+        </w:r>
+        <w:r>
+          <w:rPr>
+            <w:noProof/>
+            <w:webHidden/>
+          </w:rPr>
+          <w:fldChar w:fldCharType="separate"/>
+        </w:r>
+        <w:r>
+          <w:rPr>
+            <w:noProof/>
+            <w:webHidden/>
+          </w:rPr>
+          <w:t>10</w:t>
+        </w:r>
+        <w:r>
+          <w:rPr>
+            <w:noProof/>
+            <w:webHidden/>
+          </w:rPr>
+          <w:fldChar w:fldCharType="end"/>
+        </w:r>
+      </w:hyperlink>
+    </w:p>
+    <w:p>
+      <w:pPr>
+        <w:pStyle w:val="TableofFigures"/>
+        <w:tabs>
+          <w:tab w:val="right" w:leader="dot" w:pos="9350"/>
+        </w:tabs>
+        <w:rPr>
+          <w:noProof/>
+        </w:rPr>
+      </w:pPr>
+      <w:hyperlink r:id="rId9" w:anchor="_Toc146900275" w:history="1">
+        <w:r>
+          <w:rPr>
+            <w:rStyle w:val="Hyperlink"/>
+            <w:noProof/>
+          </w:rPr>
+          <w:t>Figure 2 – Use case diagram</w:t>
+        </w:r>
+        <w:r>
+          <w:rPr>
+            <w:noProof/>
+            <w:webHidden/>
+          </w:rPr>
+          <w:tab/>
+        </w:r>
+        <w:r>
+          <w:rPr>
+            <w:noProof/>
+            <w:webHidden/>
+          </w:rPr>
+          <w:fldChar w:fldCharType="begin"/>
+        </w:r>
+        <w:r>
+          <w:rPr>
+            <w:noProof/>
+            <w:webHidden/>
+          </w:rPr>
+          <w:instrText xml:space="preserve"> PAGEREF _Toc146900275 \h </w:instrText>
+        </w:r>
+        <w:r>
+          <w:rPr>
+            <w:noProof/>
+            <w:webHidden/>
+          </w:rPr>
+        </w:r>
+        <w:r>
+          <w:rPr>
+            <w:noProof/>
+            <w:webHidden/>
+          </w:rPr>
+          <w:fldChar w:fldCharType="separate"/>
+        </w:r>
+        <w:r>
+          <w:rPr>
+            <w:noProof/>
+            <w:webHidden/>
+          </w:rPr>
+          <w:t>12</w:t>
+        </w:r>
+        <w:r>
+          <w:rPr>
+            <w:noProof/>
+            <w:webHidden/>
+          </w:rPr>
+          <w:fldChar w:fldCharType="end"/>
+        </w:r>
+      </w:hyperlink>
+    </w:p>
+    <w:p>
+      <w:pPr>
+        <w:pStyle w:val="TableofFigures"/>
+        <w:tabs>
+          <w:tab w:val="right" w:leader="dot" w:pos="9350"/>
+        </w:tabs>
+        <w:rPr>
+          <w:noProof/>
+        </w:rPr>
+      </w:pPr>
+      <w:hyperlink w:anchor="_Toc146900276" w:history="1">
+        <w:r>
+          <w:rPr>
+            <w:rStyle w:val="Hyperlink"/>
+            <w:noProof/>
+          </w:rPr>
+          <w:t>Figure 3 – Log In Activity Diagram</w:t>
+        </w:r>
+        <w:r>
+          <w:rPr>
+            <w:noProof/>
+            <w:webHidden/>
+          </w:rPr>
+          <w:tab/>
+        </w:r>
+        <w:r>
+          <w:rPr>
+            <w:noProof/>
+            <w:webHidden/>
+          </w:rPr>
+          <w:fldChar w:fldCharType="begin"/>
+        </w:r>
+        <w:r>
+          <w:rPr>
+            <w:noProof/>
+            <w:webHidden/>
+          </w:rPr>
+          <w:instrText xml:space="preserve"> PAGEREF _Toc146900276 \h </w:instrText>
+        </w:r>
+        <w:r>
+          <w:rPr>
+            <w:noProof/>
+            <w:webHidden/>
+          </w:rPr>
+        </w:r>
+        <w:r>
+          <w:rPr>
+            <w:noProof/>
+            <w:webHidden/>
+          </w:rPr>
+          <w:fldChar w:fldCharType="separate"/>
+        </w:r>
+        <w:r>
+          <w:rPr>
+            <w:noProof/>
+            <w:webHidden/>
+          </w:rPr>
+          <w:t>13</w:t>
+        </w:r>
+        <w:r>
+          <w:rPr>
+            <w:noProof/>
+            <w:webHidden/>
+          </w:rPr>
+          <w:fldChar w:fldCharType="end"/>
+        </w:r>
+      </w:hyperlink>
+    </w:p>
+    <w:p>
+      <w:pPr>
+        <w:pStyle w:val="TableofFigures"/>
+        <w:tabs>
+          <w:tab w:val="right" w:leader="dot" w:pos="9350"/>
+        </w:tabs>
+        <w:rPr>
+          <w:noProof/>
+        </w:rPr>
+      </w:pPr>
+      <w:hyperlink w:anchor="_Toc146900277" w:history="1">
+        <w:r>
+          <w:rPr>
+            <w:rStyle w:val="Hyperlink"/>
+            <w:noProof/>
+          </w:rPr>
+          <w:t>Figure 4- Add information Activity Diagram</w:t>
+        </w:r>
+        <w:r>
+          <w:rPr>
+            <w:noProof/>
+            <w:webHidden/>
+          </w:rPr>
+          <w:tab/>
+        </w:r>
+        <w:r>
+          <w:rPr>
+            <w:noProof/>
+            <w:webHidden/>
+          </w:rPr>
+          <w:fldChar w:fldCharType="begin"/>
+        </w:r>
+        <w:r>
+          <w:rPr>
+            <w:noProof/>
+            <w:webHidden/>
+          </w:rPr>
+          <w:instrText xml:space="preserve"> PAGEREF _Toc146900277 \h </w:instrText>
+        </w:r>
+        <w:r>
+          <w:rPr>
+            <w:noProof/>
+            <w:webHidden/>
+          </w:rPr>
+        </w:r>
+        <w:r>
+          <w:rPr>
+            <w:noProof/>
+            <w:webHidden/>
+          </w:rPr>
+          <w:fldChar w:fldCharType="separate"/>
+        </w:r>
+        <w:r>
+          <w:rPr>
+            <w:noProof/>
+            <w:webHidden/>
+          </w:rPr>
+          <w:t>14</w:t>
+        </w:r>
+        <w:r>
+          <w:rPr>
+            <w:noProof/>
+            <w:webHidden/>
+          </w:rPr>
+          <w:fldChar w:fldCharType="end"/>
+        </w:r>
+      </w:hyperlink>
+    </w:p>
+    <w:p>
+      <w:pPr>
+        <w:pStyle w:val="TableofFigures"/>
+        <w:tabs>
+          <w:tab w:val="right" w:leader="dot" w:pos="9350"/>
+        </w:tabs>
+        <w:rPr>
+          <w:noProof/>
+        </w:rPr>
+      </w:pPr>
+      <w:hyperlink w:anchor="_Toc146900278" w:history="1">
+        <w:r>
+          <w:rPr>
+            <w:rStyle w:val="Hyperlink"/>
+            <w:noProof/>
+          </w:rPr>
+          <w:t>Figure 5 – Delete Information Activity Diagram</w:t>
+        </w:r>
+        <w:r>
+          <w:rPr>
+            <w:noProof/>
+            <w:webHidden/>
+          </w:rPr>
+          <w:tab/>
+        </w:r>
+        <w:r>
+          <w:rPr>
+            <w:noProof/>
+            <w:webHidden/>
+          </w:rPr>
+          <w:fldChar w:fldCharType="begin"/>
+        </w:r>
+        <w:r>
+          <w:rPr>
+            <w:noProof/>
+            <w:webHidden/>
+          </w:rPr>
+          <w:instrText xml:space="preserve"> PAGEREF _Toc146900278 \h </w:instrText>
+        </w:r>
+        <w:r>
+          <w:rPr>
+            <w:noProof/>
+            <w:webHidden/>
+          </w:rPr>
+        </w:r>
+        <w:r>
+          <w:rPr>
+            <w:noProof/>
+            <w:webHidden/>
+          </w:rPr>
+          <w:fldChar w:fldCharType="separate"/>
+        </w:r>
+        <w:r>
+          <w:rPr>
+            <w:noProof/>
+            <w:webHidden/>
+          </w:rPr>
+          <w:t>15</w:t>
+        </w:r>
+        <w:r>
+          <w:rPr>
+            <w:noProof/>
+            <w:webHidden/>
+          </w:rPr>
+          <w:fldChar w:fldCharType="end"/>
+        </w:r>
+      </w:hyperlink>
+    </w:p>
+    <w:p>
+      <w:pPr>
+        <w:pStyle w:val="TableofFigures"/>
+        <w:tabs>
+          <w:tab w:val="right" w:leader="dot" w:pos="9350"/>
+        </w:tabs>
+        <w:rPr>
+          <w:noProof/>
+        </w:rPr>
+      </w:pPr>
+      <w:hyperlink w:anchor="_Toc146900279" w:history="1">
+        <w:r>
+          <w:rPr>
+            <w:rStyle w:val="Hyperlink"/>
+            <w:noProof/>
+          </w:rPr>
+          <w:t>Figure 6 – Direct Customer Management Activity Diagram</w:t>
+        </w:r>
+        <w:r>
+          <w:rPr>
+            <w:noProof/>
+            <w:webHidden/>
+          </w:rPr>
+          <w:tab/>
+        </w:r>
+        <w:r>
+          <w:rPr>
+            <w:noProof/>
+            <w:webHidden/>
+          </w:rPr>
+          <w:fldChar w:fldCharType="begin"/>
+        </w:r>
+        <w:r>
+          <w:rPr>
+            <w:noProof/>
+            <w:webHidden/>
+          </w:rPr>
+          <w:instrText xml:space="preserve"> PAGEREF _Toc146900279 \h </w:instrText>
+        </w:r>
+        <w:r>
+          <w:rPr>
+            <w:noProof/>
+            <w:webHidden/>
+          </w:rPr>
+        </w:r>
+        <w:r>
+          <w:rPr>
+            <w:noProof/>
+            <w:webHidden/>
+          </w:rPr>
+          <w:fldChar w:fldCharType="separate"/>
+        </w:r>
+        <w:r>
+          <w:rPr>
+            <w:noProof/>
+            <w:webHidden/>
+          </w:rPr>
+          <w:t>16</w:t>
+        </w:r>
+        <w:r>
+          <w:rPr>
+            <w:noProof/>
+            <w:webHidden/>
+          </w:rPr>
+          <w:fldChar w:fldCharType="end"/>
+        </w:r>
+      </w:hyperlink>
+    </w:p>
+    <w:p>
+      <w:pPr>
+        <w:pStyle w:val="TableofFigures"/>
+        <w:tabs>
+          <w:tab w:val="right" w:leader="dot" w:pos="9350"/>
+        </w:tabs>
+        <w:rPr>
+          <w:noProof/>
+        </w:rPr>
+      </w:pPr>
+      <w:hyperlink w:anchor="_Toc146900280" w:history="1">
+        <w:r>
+          <w:rPr>
+            <w:rStyle w:val="Hyperlink"/>
+            <w:noProof/>
+          </w:rPr>
+          <w:t>Figure 7 – Formal Communication Activity Diagram</w:t>
+        </w:r>
+        <w:r>
+          <w:rPr>
+            <w:noProof/>
+            <w:webHidden/>
+          </w:rPr>
+          <w:tab/>
+        </w:r>
+        <w:r>
+          <w:rPr>
+            <w:noProof/>
+            <w:webHidden/>
+          </w:rPr>
+          <w:fldChar w:fldCharType="begin"/>
+        </w:r>
+        <w:r>
+          <w:rPr>
+            <w:noProof/>
+            <w:webHidden/>
+          </w:rPr>
+          <w:instrText xml:space="preserve"> PAGEREF _Toc146900280 \h </w:instrText>
+        </w:r>
+        <w:r>
+          <w:rPr>
+            <w:noProof/>
+            <w:webHidden/>
+          </w:rPr>
+        </w:r>
+        <w:r>
+          <w:rPr>
+            <w:noProof/>
+            <w:webHidden/>
+          </w:rPr>
+          <w:fldChar w:fldCharType="separate"/>
+        </w:r>
+        <w:r>
+          <w:rPr>
+            <w:noProof/>
+            <w:webHidden/>
+          </w:rPr>
+          <w:t>17</w:t>
+        </w:r>
+        <w:r>
+          <w:rPr>
+            <w:noProof/>
+            <w:webHidden/>
+          </w:rPr>
+          <w:fldChar w:fldCharType="end"/>
+        </w:r>
+      </w:hyperlink>
+    </w:p>
+    <w:p>
+      <w:pPr>
+        <w:pStyle w:val="TableofFigures"/>
+        <w:tabs>
+          <w:tab w:val="right" w:leader="dot" w:pos="9350"/>
+        </w:tabs>
+        <w:rPr>
+          <w:noProof/>
+        </w:rPr>
+      </w:pPr>
+      <w:hyperlink w:anchor="_Toc146900281" w:history="1">
+        <w:r>
+          <w:rPr>
+            <w:rStyle w:val="Hyperlink"/>
+            <w:noProof/>
+          </w:rPr>
+          <w:t>Figure 8 – Medicine Management Activity Diagram</w:t>
+        </w:r>
+        <w:r>
+          <w:rPr>
+            <w:noProof/>
+            <w:webHidden/>
+          </w:rPr>
+          <w:tab/>
+        </w:r>
+        <w:r>
+          <w:rPr>
+            <w:noProof/>
+            <w:webHidden/>
+          </w:rPr>
+          <w:fldChar w:fldCharType="begin"/>
+        </w:r>
+        <w:r>
+          <w:rPr>
+            <w:noProof/>
+            <w:webHidden/>
+          </w:rPr>
+          <w:instrText xml:space="preserve"> PAGEREF _Toc146900281 \h </w:instrText>
+        </w:r>
+        <w:r>
+          <w:rPr>
+            <w:noProof/>
+            <w:webHidden/>
+          </w:rPr>
+        </w:r>
+        <w:r>
+          <w:rPr>
+            <w:noProof/>
+            <w:webHidden/>
+          </w:rPr>
+          <w:fldChar w:fldCharType="separate"/>
+        </w:r>
+        <w:r>
+          <w:rPr>
+            <w:noProof/>
+            <w:webHidden/>
+          </w:rPr>
+          <w:t>18</w:t>
+        </w:r>
+        <w:r>
+          <w:rPr>
+            <w:noProof/>
+            <w:webHidden/>
+          </w:rPr>
+          <w:fldChar w:fldCharType="end"/>
+        </w:r>
+      </w:hyperlink>
+    </w:p>
+    <w:p>
+      <w:pPr>
+        <w:pStyle w:val="TableofFigures"/>
+        <w:tabs>
+          <w:tab w:val="right" w:leader="dot" w:pos="9350"/>
+        </w:tabs>
+        <w:rPr>
+          <w:noProof/>
+        </w:rPr>
+      </w:pPr>
+      <w:hyperlink w:anchor="_Toc146900282" w:history="1">
+        <w:r>
+          <w:rPr>
+            <w:rStyle w:val="Hyperlink"/>
+            <w:noProof/>
+          </w:rPr>
+          <w:t>Figure 9 – Remote Payment Activity Diagram</w:t>
+        </w:r>
+        <w:r>
+          <w:rPr>
+            <w:noProof/>
+            <w:webHidden/>
+          </w:rPr>
+          <w:tab/>
+        </w:r>
+        <w:r>
+          <w:rPr>
+            <w:noProof/>
+            <w:webHidden/>
+          </w:rPr>
+          <w:fldChar w:fldCharType="begin"/>
+        </w:r>
+        <w:r>
+          <w:rPr>
+            <w:noProof/>
+            <w:webHidden/>
+          </w:rPr>
+          <w:instrText xml:space="preserve"> PAGEREF _Toc146900282 \h </w:instrText>
+        </w:r>
+        <w:r>
+          <w:rPr>
+            <w:noProof/>
+            <w:webHidden/>
+          </w:rPr>
+        </w:r>
+        <w:r>
+          <w:rPr>
+            <w:noProof/>
+            <w:webHidden/>
+          </w:rPr>
+          <w:fldChar w:fldCharType="separate"/>
+        </w:r>
+        <w:r>
+          <w:rPr>
+            <w:noProof/>
+            <w:webHidden/>
+          </w:rPr>
+          <w:t>19</w:t>
+        </w:r>
+        <w:r>
+          <w:rPr>
+            <w:noProof/>
+            <w:webHidden/>
+          </w:rPr>
+          <w:fldChar w:fldCharType="end"/>
+        </w:r>
+      </w:hyperlink>
+    </w:p>
+    <w:p>
+      <w:pPr>
+        <w:pStyle w:val="TableofFigures"/>
+        <w:tabs>
+          <w:tab w:val="right" w:leader="dot" w:pos="9350"/>
+        </w:tabs>
+        <w:rPr>
+          <w:noProof/>
+        </w:rPr>
+      </w:pPr>
+      <w:hyperlink w:anchor="_Toc146900283" w:history="1">
+        <w:r>
+          <w:rPr>
+            <w:rStyle w:val="Hyperlink"/>
+            <w:noProof/>
+          </w:rPr>
+          <w:t>Figure 10 - Remote Order Activity Diagram</w:t>
+        </w:r>
+        <w:r>
+          <w:rPr>
+            <w:noProof/>
+            <w:webHidden/>
+          </w:rPr>
+          <w:tab/>
+        </w:r>
+        <w:r>
+          <w:rPr>
+            <w:noProof/>
+            <w:webHidden/>
+          </w:rPr>
+          <w:fldChar w:fldCharType="begin"/>
+        </w:r>
+        <w:r>
+          <w:rPr>
+            <w:noProof/>
+            <w:webHidden/>
+          </w:rPr>
+          <w:instrText xml:space="preserve"> PAGEREF _Toc146900283 \h </w:instrText>
+        </w:r>
+        <w:r>
+          <w:rPr>
+            <w:noProof/>
+            <w:webHidden/>
+          </w:rPr>
+        </w:r>
+        <w:r>
+          <w:rPr>
+            <w:noProof/>
+            <w:webHidden/>
+          </w:rPr>
+          <w:fldChar w:fldCharType="separate"/>
+        </w:r>
+        <w:r>
+          <w:rPr>
+            <w:noProof/>
+            <w:webHidden/>
+          </w:rPr>
+          <w:t>20</w:t>
+        </w:r>
+        <w:r>
+          <w:rPr>
+            <w:noProof/>
+            <w:webHidden/>
+          </w:rPr>
+          <w:fldChar w:fldCharType="end"/>
+        </w:r>
+      </w:hyperlink>
+    </w:p>
+    <w:p>
+      <w:pPr>
+        <w:pStyle w:val="TableofFigures"/>
+        <w:tabs>
+          <w:tab w:val="right" w:leader="dot" w:pos="9350"/>
+        </w:tabs>
+        <w:rPr>
+          <w:noProof/>
+        </w:rPr>
+      </w:pPr>
+      <w:hyperlink w:anchor="_Toc146900284" w:history="1">
+        <w:r>
+          <w:rPr>
+            <w:rStyle w:val="Hyperlink"/>
+            <w:noProof/>
+          </w:rPr>
+          <w:t>Figure 11 – Reset Password Activity Diagram</w:t>
+        </w:r>
+        <w:r>
+          <w:rPr>
+            <w:noProof/>
+            <w:webHidden/>
+          </w:rPr>
+          <w:tab/>
+        </w:r>
+        <w:r>
+          <w:rPr>
+            <w:noProof/>
+            <w:webHidden/>
+          </w:rPr>
+          <w:fldChar w:fldCharType="begin"/>
+        </w:r>
+        <w:r>
+          <w:rPr>
+            <w:noProof/>
+            <w:webHidden/>
+          </w:rPr>
+          <w:instrText xml:space="preserve"> PAGEREF _Toc146900284 \h </w:instrText>
+        </w:r>
+        <w:r>
+          <w:rPr>
+            <w:noProof/>
+            <w:webHidden/>
+          </w:rPr>
+        </w:r>
+        <w:r>
+          <w:rPr>
+            <w:noProof/>
+            <w:webHidden/>
+          </w:rPr>
+          <w:fldChar w:fldCharType="separate"/>
+        </w:r>
+        <w:r>
+          <w:rPr>
+            <w:noProof/>
+            <w:webHidden/>
+          </w:rPr>
+          <w:t>21</w:t>
+        </w:r>
+        <w:r>
+          <w:rPr>
+            <w:noProof/>
+            <w:webHidden/>
+          </w:rPr>
+          <w:fldChar w:fldCharType="end"/>
+        </w:r>
+      </w:hyperlink>
+    </w:p>
+    <w:p>
+      <w:pPr>
+        <w:pStyle w:val="TableofFigures"/>
+        <w:tabs>
+          <w:tab w:val="right" w:leader="dot" w:pos="9350"/>
+        </w:tabs>
+        <w:rPr>
+          <w:noProof/>
+        </w:rPr>
+      </w:pPr>
+      <w:hyperlink w:anchor="_Toc146900285" w:history="1">
+        <w:r>
+          <w:rPr>
+            <w:rStyle w:val="Hyperlink"/>
+            <w:noProof/>
+          </w:rPr>
+          <w:t>Figure 12 – Update Information Activity Diagram</w:t>
+        </w:r>
+        <w:r>
+          <w:rPr>
+            <w:noProof/>
+            <w:webHidden/>
+          </w:rPr>
+          <w:tab/>
+        </w:r>
+        <w:r>
+          <w:rPr>
+            <w:noProof/>
+            <w:webHidden/>
+          </w:rPr>
+          <w:fldChar w:fldCharType="begin"/>
+        </w:r>
+        <w:r>
+          <w:rPr>
+            <w:noProof/>
+            <w:webHidden/>
+          </w:rPr>
+          <w:instrText xml:space="preserve"> PAGEREF _Toc146900285 \h </w:instrText>
+        </w:r>
+        <w:r>
+          <w:rPr>
+            <w:noProof/>
+            <w:webHidden/>
+          </w:rPr>
+        </w:r>
+        <w:r>
+          <w:rPr>
+            <w:noProof/>
+            <w:webHidden/>
+          </w:rPr>
+          <w:fldChar w:fldCharType="separate"/>
+        </w:r>
+        <w:r>
+          <w:rPr>
+            <w:noProof/>
+            <w:webHidden/>
+          </w:rPr>
+          <w:t>22</w:t>
+        </w:r>
+        <w:r>
+          <w:rPr>
+            <w:noProof/>
+            <w:webHidden/>
+          </w:rPr>
+          <w:fldChar w:fldCharType="end"/>
+        </w:r>
+      </w:hyperlink>
+    </w:p>
+    <w:p>
+      <w:pPr>
+        <w:pStyle w:val="TableofFigures"/>
+        <w:tabs>
+          <w:tab w:val="right" w:leader="dot" w:pos="9350"/>
+        </w:tabs>
+        <w:rPr>
+          <w:noProof/>
+        </w:rPr>
+      </w:pPr>
+      <w:hyperlink w:anchor="_Toc146900286" w:history="1">
+        <w:r>
+          <w:rPr>
+            <w:rStyle w:val="Hyperlink"/>
+            <w:noProof/>
+          </w:rPr>
+          <w:t>Figure 13 – User Management Activity Diagram</w:t>
+        </w:r>
+        <w:r>
+          <w:rPr>
+            <w:noProof/>
+            <w:webHidden/>
+          </w:rPr>
+          <w:tab/>
+        </w:r>
+        <w:r>
+          <w:rPr>
+            <w:noProof/>
+            <w:webHidden/>
+          </w:rPr>
+          <w:fldChar w:fldCharType="begin"/>
+        </w:r>
+        <w:r>
+          <w:rPr>
+            <w:noProof/>
+            <w:webHidden/>
+          </w:rPr>
+          <w:instrText xml:space="preserve"> PAGEREF _Toc146900286 \h </w:instrText>
+        </w:r>
+        <w:r>
+          <w:rPr>
+            <w:noProof/>
+            <w:webHidden/>
+          </w:rPr>
+        </w:r>
+        <w:r>
+          <w:rPr>
+            <w:noProof/>
+            <w:webHidden/>
+          </w:rPr>
+          <w:fldChar w:fldCharType="separate"/>
+        </w:r>
+        <w:r>
+          <w:rPr>
+            <w:noProof/>
+            <w:webHidden/>
+          </w:rPr>
+          <w:t>23</w:t>
+        </w:r>
+        <w:r>
+          <w:rPr>
+            <w:noProof/>
+            <w:webHidden/>
+          </w:rPr>
+          <w:fldChar w:fldCharType="end"/>
+        </w:r>
+      </w:hyperlink>
+    </w:p>
+    <w:p>
+      <w:pPr>
+        <w:pStyle w:val="TableofFigures"/>
+        <w:tabs>
+          <w:tab w:val="right" w:leader="dot" w:pos="9350"/>
+        </w:tabs>
+        <w:rPr>
+          <w:noProof/>
+        </w:rPr>
+      </w:pPr>
+      <w:hyperlink w:anchor="_Toc146900287" w:history="1">
+        <w:r>
+          <w:rPr>
+            <w:rStyle w:val="Hyperlink"/>
+            <w:noProof/>
+          </w:rPr>
+          <w:t>Figure 14 Log Out Activity Diagram</w:t>
+        </w:r>
+        <w:r>
+          <w:rPr>
+            <w:noProof/>
+            <w:webHidden/>
+          </w:rPr>
+          <w:tab/>
+        </w:r>
+        <w:r>
+          <w:rPr>
+            <w:noProof/>
+            <w:webHidden/>
+          </w:rPr>
+          <w:fldChar w:fldCharType="begin"/>
+        </w:r>
+        <w:r>
+          <w:rPr>
+            <w:noProof/>
+            <w:webHidden/>
+          </w:rPr>
+          <w:instrText xml:space="preserve"> PAGEREF _Toc146900287 \h </w:instrText>
+        </w:r>
+        <w:r>
+          <w:rPr>
+            <w:noProof/>
+            <w:webHidden/>
+          </w:rPr>
+        </w:r>
+        <w:r>
+          <w:rPr>
+            <w:noProof/>
+            <w:webHidden/>
+          </w:rPr>
+          <w:fldChar w:fldCharType="separate"/>
+        </w:r>
+        <w:r>
+          <w:rPr>
+            <w:noProof/>
+            <w:webHidden/>
+          </w:rPr>
+          <w:t>24</w:t>
+        </w:r>
+        <w:r>
+          <w:rPr>
+            <w:noProof/>
+            <w:webHidden/>
+          </w:rPr>
+          <w:fldChar w:fldCharType="end"/>
+        </w:r>
+      </w:hyperlink>
+    </w:p>
+    <w:p>
+      <w:pPr>
+        <w:pStyle w:val="TableofFigures"/>
+        <w:tabs>
+          <w:tab w:val="right" w:leader="dot" w:pos="9350"/>
+        </w:tabs>
+        <w:rPr>
+          <w:noProof/>
+        </w:rPr>
+      </w:pPr>
+      <w:hyperlink w:anchor="_Toc146900288" w:history="1">
+        <w:r>
+          <w:rPr>
+            <w:rStyle w:val="Hyperlink"/>
+            <w:noProof/>
+          </w:rPr>
+          <w:t>Figure 15 – Log In Sequence Diagram</w:t>
+        </w:r>
+        <w:r>
+          <w:rPr>
+            <w:noProof/>
+            <w:webHidden/>
+          </w:rPr>
+          <w:tab/>
+        </w:r>
+        <w:r>
+          <w:rPr>
+            <w:noProof/>
+            <w:webHidden/>
+          </w:rPr>
+          <w:fldChar w:fldCharType="begin"/>
+        </w:r>
+        <w:r>
+          <w:rPr>
+            <w:noProof/>
+            <w:webHidden/>
+          </w:rPr>
+          <w:instrText xml:space="preserve"> PAGEREF _Toc146900288 \h </w:instrText>
+        </w:r>
+        <w:r>
+          <w:rPr>
+            <w:noProof/>
+            <w:webHidden/>
+          </w:rPr>
+        </w:r>
+        <w:r>
+          <w:rPr>
+            <w:noProof/>
+            <w:webHidden/>
+          </w:rPr>
+          <w:fldChar w:fldCharType="separate"/>
+        </w:r>
+        <w:r>
+          <w:rPr>
+            <w:noProof/>
+            <w:webHidden/>
+          </w:rPr>
+          <w:t>25</w:t>
+        </w:r>
+        <w:r>
+          <w:rPr>
+            <w:noProof/>
+            <w:webHidden/>
+          </w:rPr>
+          <w:fldChar w:fldCharType="end"/>
+        </w:r>
+      </w:hyperlink>
+    </w:p>
+    <w:p>
+      <w:pPr>
+        <w:pStyle w:val="TableofFigures"/>
+        <w:tabs>
+          <w:tab w:val="right" w:leader="dot" w:pos="9350"/>
+        </w:tabs>
+        <w:rPr>
+          <w:noProof/>
+        </w:rPr>
+      </w:pPr>
+      <w:hyperlink w:anchor="_Toc146900289" w:history="1">
+        <w:r>
+          <w:rPr>
+            <w:rStyle w:val="Hyperlink"/>
+            <w:noProof/>
+          </w:rPr>
+          <w:t>Figure 16 - Manage Customer Sequence Diagram</w:t>
+        </w:r>
+        <w:r>
+          <w:rPr>
+            <w:noProof/>
+            <w:webHidden/>
+          </w:rPr>
+          <w:tab/>
+        </w:r>
+        <w:r>
+          <w:rPr>
+            <w:noProof/>
+            <w:webHidden/>
+          </w:rPr>
+          <w:fldChar w:fldCharType="begin"/>
+        </w:r>
+        <w:r>
+          <w:rPr>
+            <w:noProof/>
+            <w:webHidden/>
+          </w:rPr>
+          <w:instrText xml:space="preserve"> PAGEREF _Toc146900289 \h </w:instrText>
+        </w:r>
+        <w:r>
+          <w:rPr>
+            <w:noProof/>
+            <w:webHidden/>
+          </w:rPr>
+        </w:r>
+        <w:r>
+          <w:rPr>
+            <w:noProof/>
+            <w:webHidden/>
+          </w:rPr>
+          <w:fldChar w:fldCharType="separate"/>
+        </w:r>
+        <w:r>
+          <w:rPr>
+            <w:noProof/>
+            <w:webHidden/>
+          </w:rPr>
+          <w:t>26</w:t>
+        </w:r>
+        <w:r>
+          <w:rPr>
+            <w:noProof/>
+            <w:webHidden/>
+          </w:rPr>
+          <w:fldChar w:fldCharType="end"/>
+        </w:r>
+      </w:hyperlink>
+    </w:p>
+    <w:p>
+      <w:pPr>
+        <w:pStyle w:val="TableofFigures"/>
+        <w:tabs>
+          <w:tab w:val="right" w:leader="dot" w:pos="9350"/>
+        </w:tabs>
+        <w:rPr>
+          <w:noProof/>
+        </w:rPr>
+      </w:pPr>
+      <w:hyperlink w:anchor="_Toc146900290" w:history="1">
+        <w:r>
+          <w:rPr>
+            <w:rStyle w:val="Hyperlink"/>
+            <w:noProof/>
+          </w:rPr>
+          <w:t>Figure 17 – Medicine Management Sequence Diagram</w:t>
+        </w:r>
+        <w:r>
+          <w:rPr>
+            <w:noProof/>
+            <w:webHidden/>
+          </w:rPr>
+          <w:tab/>
+        </w:r>
+        <w:r>
+          <w:rPr>
+            <w:noProof/>
+            <w:webHidden/>
+          </w:rPr>
+          <w:fldChar w:fldCharType="begin"/>
+        </w:r>
+        <w:r>
+          <w:rPr>
+            <w:noProof/>
+            <w:webHidden/>
+          </w:rPr>
+          <w:instrText xml:space="preserve"> PAGEREF _Toc146900290 \h </w:instrText>
+        </w:r>
+        <w:r>
+          <w:rPr>
+            <w:noProof/>
+            <w:webHidden/>
+          </w:rPr>
+        </w:r>
+        <w:r>
+          <w:rPr>
+            <w:noProof/>
+            <w:webHidden/>
+          </w:rPr>
+          <w:fldChar w:fldCharType="separate"/>
+        </w:r>
+        <w:r>
+          <w:rPr>
+            <w:noProof/>
+            <w:webHidden/>
+          </w:rPr>
+          <w:t>27</w:t>
+        </w:r>
+        <w:r>
+          <w:rPr>
+            <w:noProof/>
+            <w:webHidden/>
+          </w:rPr>
+          <w:fldChar w:fldCharType="end"/>
+        </w:r>
+      </w:hyperlink>
+    </w:p>
+    <w:p>
+      <w:pPr>
+        <w:pStyle w:val="TableofFigures"/>
+        <w:tabs>
+          <w:tab w:val="right" w:leader="dot" w:pos="9350"/>
+        </w:tabs>
+        <w:rPr>
+          <w:noProof/>
+        </w:rPr>
+      </w:pPr>
+      <w:hyperlink w:anchor="_Toc146900291" w:history="1">
+        <w:r>
+          <w:rPr>
+            <w:rStyle w:val="Hyperlink"/>
+            <w:noProof/>
+          </w:rPr>
+          <w:t>Figure 18 - Inventory Management Sequence Diagram</w:t>
+        </w:r>
+        <w:r>
+          <w:rPr>
+            <w:noProof/>
+            <w:webHidden/>
+          </w:rPr>
+          <w:tab/>
+        </w:r>
+        <w:r>
+          <w:rPr>
+            <w:noProof/>
+            <w:webHidden/>
+          </w:rPr>
+          <w:fldChar w:fldCharType="begin"/>
+        </w:r>
+        <w:r>
+          <w:rPr>
+            <w:noProof/>
+            <w:webHidden/>
+          </w:rPr>
+          <w:instrText xml:space="preserve"> PAGEREF _Toc146900291 \h </w:instrText>
+        </w:r>
+        <w:r>
+          <w:rPr>
+            <w:noProof/>
+            <w:webHidden/>
+          </w:rPr>
+        </w:r>
+        <w:r>
+          <w:rPr>
+            <w:noProof/>
+            <w:webHidden/>
+          </w:rPr>
+          <w:fldChar w:fldCharType="separate"/>
+        </w:r>
+        <w:r>
+          <w:rPr>
+            <w:noProof/>
+            <w:webHidden/>
+          </w:rPr>
+          <w:t>28</w:t>
+        </w:r>
+        <w:r>
+          <w:rPr>
+            <w:noProof/>
+            <w:webHidden/>
+          </w:rPr>
+          <w:fldChar w:fldCharType="end"/>
+        </w:r>
+      </w:hyperlink>
+    </w:p>
+    <w:p>
+      <w:pPr>
+        <w:pStyle w:val="TableofFigures"/>
+        <w:tabs>
+          <w:tab w:val="right" w:leader="dot" w:pos="9350"/>
+        </w:tabs>
+        <w:rPr>
+          <w:noProof/>
+        </w:rPr>
+      </w:pPr>
+      <w:hyperlink w:anchor="_Toc146900292" w:history="1">
+        <w:r>
+          <w:rPr>
+            <w:rStyle w:val="Hyperlink"/>
+            <w:noProof/>
+          </w:rPr>
+          <w:t>Figure 19 – Report generating Sequence Diagram</w:t>
+        </w:r>
+        <w:r>
+          <w:rPr>
+            <w:noProof/>
+            <w:webHidden/>
+          </w:rPr>
+          <w:tab/>
+        </w:r>
+        <w:r>
+          <w:rPr>
+            <w:noProof/>
+            <w:webHidden/>
+          </w:rPr>
+          <w:fldChar w:fldCharType="begin"/>
+        </w:r>
+        <w:r>
+          <w:rPr>
+            <w:noProof/>
+            <w:webHidden/>
+          </w:rPr>
+          <w:instrText xml:space="preserve"> PAGEREF _Toc146900292 \h </w:instrText>
+        </w:r>
+        <w:r>
+          <w:rPr>
+            <w:noProof/>
+            <w:webHidden/>
+          </w:rPr>
+        </w:r>
+        <w:r>
+          <w:rPr>
+            <w:noProof/>
+            <w:webHidden/>
+          </w:rPr>
+          <w:fldChar w:fldCharType="separate"/>
+        </w:r>
+        <w:r>
+          <w:rPr>
+            <w:noProof/>
+            <w:webHidden/>
+          </w:rPr>
+          <w:t>29</w:t>
+        </w:r>
+        <w:r>
+          <w:rPr>
+            <w:noProof/>
+            <w:webHidden/>
+          </w:rPr>
+          <w:fldChar w:fldCharType="end"/>
+        </w:r>
+      </w:hyperlink>
+    </w:p>
+    <w:p>
+      <w:pPr>
+        <w:pStyle w:val="TableofFigures"/>
+        <w:tabs>
+          <w:tab w:val="right" w:leader="dot" w:pos="9350"/>
+        </w:tabs>
+        <w:rPr>
+          <w:noProof/>
+        </w:rPr>
+      </w:pPr>
+      <w:hyperlink w:anchor="_Toc146900293" w:history="1">
+        <w:r>
+          <w:rPr>
+            <w:rStyle w:val="Hyperlink"/>
+            <w:noProof/>
+          </w:rPr>
+          <w:t>Figure 20 – Remote Order Sequence Diagram</w:t>
+        </w:r>
+        <w:r>
+          <w:rPr>
+            <w:noProof/>
+            <w:webHidden/>
+          </w:rPr>
+          <w:tab/>
+        </w:r>
+        <w:r>
+          <w:rPr>
+            <w:noProof/>
+            <w:webHidden/>
+          </w:rPr>
+          <w:fldChar w:fldCharType="begin"/>
+        </w:r>
+        <w:r>
+          <w:rPr>
+            <w:noProof/>
+            <w:webHidden/>
+          </w:rPr>
+          <w:instrText xml:space="preserve"> PAGEREF _Toc146900293 \h </w:instrText>
+        </w:r>
+        <w:r>
+          <w:rPr>
+            <w:noProof/>
+            <w:webHidden/>
+          </w:rPr>
+        </w:r>
+        <w:r>
+          <w:rPr>
+            <w:noProof/>
+            <w:webHidden/>
+          </w:rPr>
+          <w:fldChar w:fldCharType="separate"/>
+        </w:r>
+        <w:r>
+          <w:rPr>
+            <w:noProof/>
+            <w:webHidden/>
+          </w:rPr>
+          <w:t>30</w:t>
+        </w:r>
+        <w:r>
+          <w:rPr>
+            <w:noProof/>
+            <w:webHidden/>
+          </w:rPr>
+          <w:fldChar w:fldCharType="end"/>
+        </w:r>
+      </w:hyperlink>
+    </w:p>
+    <w:p>
+      <w:pPr>
+        <w:pStyle w:val="TableofFigures"/>
+        <w:tabs>
+          <w:tab w:val="right" w:leader="dot" w:pos="9350"/>
+        </w:tabs>
+        <w:rPr>
+          <w:noProof/>
+        </w:rPr>
+      </w:pPr>
+      <w:hyperlink w:anchor="_Toc146900294" w:history="1">
+        <w:r>
+          <w:rPr>
+            <w:rStyle w:val="Hyperlink"/>
+            <w:noProof/>
+          </w:rPr>
+          <w:t>Figure 21 – Remote payment Sequence Diagram</w:t>
+        </w:r>
+        <w:r>
+          <w:rPr>
+            <w:noProof/>
+            <w:webHidden/>
+          </w:rPr>
+          <w:tab/>
+        </w:r>
+        <w:r>
+          <w:rPr>
+            <w:noProof/>
+            <w:webHidden/>
+          </w:rPr>
+          <w:fldChar w:fldCharType="begin"/>
+        </w:r>
+        <w:r>
+          <w:rPr>
+            <w:noProof/>
+            <w:webHidden/>
+          </w:rPr>
+          <w:instrText xml:space="preserve"> PAGEREF _Toc146900294 \h </w:instrText>
+        </w:r>
+        <w:r>
+          <w:rPr>
+            <w:noProof/>
+            <w:webHidden/>
+          </w:rPr>
+        </w:r>
+        <w:r>
+          <w:rPr>
+            <w:noProof/>
+            <w:webHidden/>
+          </w:rPr>
+          <w:fldChar w:fldCharType="separate"/>
+        </w:r>
+        <w:r>
+          <w:rPr>
+            <w:noProof/>
+            <w:webHidden/>
+          </w:rPr>
+          <w:t>31</w:t>
+        </w:r>
+        <w:r>
+          <w:rPr>
+            <w:noProof/>
+            <w:webHidden/>
+          </w:rPr>
+          <w:fldChar w:fldCharType="end"/>
+        </w:r>
+      </w:hyperlink>
+    </w:p>
+    <w:p>
+      <w:pPr>
+        <w:pStyle w:val="TableofFigures"/>
+        <w:tabs>
+          <w:tab w:val="right" w:leader="dot" w:pos="9350"/>
+        </w:tabs>
+        <w:rPr>
+          <w:noProof/>
+        </w:rPr>
+      </w:pPr>
+      <w:hyperlink w:anchor="_Toc146900295" w:history="1">
+        <w:r>
+          <w:rPr>
+            <w:rStyle w:val="Hyperlink"/>
+            <w:noProof/>
+          </w:rPr>
+          <w:t>Figure 22 – ER Diagram</w:t>
+        </w:r>
+        <w:r>
+          <w:rPr>
+            <w:noProof/>
+            <w:webHidden/>
+          </w:rPr>
+          <w:tab/>
+        </w:r>
+        <w:r>
+          <w:rPr>
+            <w:noProof/>
+            <w:webHidden/>
+          </w:rPr>
+          <w:fldChar w:fldCharType="begin"/>
+        </w:r>
+        <w:r>
+          <w:rPr>
+            <w:noProof/>
+            <w:webHidden/>
+          </w:rPr>
+          <w:instrText xml:space="preserve"> PAGEREF _Toc146900295 \h </w:instrText>
+        </w:r>
+        <w:r>
+          <w:rPr>
+            <w:noProof/>
+            <w:webHidden/>
+          </w:rPr>
+        </w:r>
+        <w:r>
+          <w:rPr>
+            <w:noProof/>
+            <w:webHidden/>
+          </w:rPr>
+          <w:fldChar w:fldCharType="separate"/>
+        </w:r>
+        <w:r>
+          <w:rPr>
+            <w:noProof/>
+            <w:webHidden/>
+          </w:rPr>
+          <w:t>32</w:t>
+        </w:r>
+        <w:r>
+          <w:rPr>
+            <w:noProof/>
+            <w:webHidden/>
+          </w:rPr>
+          <w:fldChar w:fldCharType="end"/>
+        </w:r>
+      </w:hyperlink>
+    </w:p>
+    <w:p>
+      <w:pPr>
+        <w:pStyle w:val="TableofFigures"/>
+        <w:tabs>
+          <w:tab w:val="right" w:leader="dot" w:pos="9350"/>
+        </w:tabs>
+        <w:rPr>
+          <w:noProof/>
+        </w:rPr>
+      </w:pPr>
+      <w:hyperlink w:anchor="_Toc146900296" w:history="1">
+        <w:r>
+          <w:rPr>
+            <w:rStyle w:val="Hyperlink"/>
+            <w:noProof/>
+          </w:rPr>
+          <w:t>Figure 23 - Architectural Design</w:t>
+        </w:r>
+        <w:r>
+          <w:rPr>
+            <w:noProof/>
+            <w:webHidden/>
+          </w:rPr>
+          <w:tab/>
+        </w:r>
+        <w:r>
+          <w:rPr>
+            <w:noProof/>
+            <w:webHidden/>
+          </w:rPr>
+          <w:fldChar w:fldCharType="begin"/>
+        </w:r>
+        <w:r>
+          <w:rPr>
+            <w:noProof/>
+            <w:webHidden/>
+          </w:rPr>
+          <w:instrText xml:space="preserve"> PAGEREF _Toc146900296 \h </w:instrText>
+        </w:r>
+        <w:r>
+          <w:rPr>
+            <w:noProof/>
+            <w:webHidden/>
+          </w:rPr>
+        </w:r>
+        <w:r>
+          <w:rPr>
+            <w:noProof/>
+            <w:webHidden/>
+          </w:rPr>
+          <w:fldChar w:fldCharType="separate"/>
+        </w:r>
+        <w:r>
+          <w:rPr>
+            <w:noProof/>
+            <w:webHidden/>
+          </w:rPr>
+          <w:t>35</w:t>
+        </w:r>
+        <w:r>
+          <w:rPr>
+            <w:noProof/>
+            <w:webHidden/>
+          </w:rPr>
+          <w:fldChar w:fldCharType="end"/>
+        </w:r>
+      </w:hyperlink>
+    </w:p>
+    <w:p>
+      <w:pPr>
+        <w:pStyle w:val="TableofFigures"/>
+        <w:tabs>
+          <w:tab w:val="right" w:leader="dot" w:pos="9350"/>
+        </w:tabs>
+        <w:rPr>
+          <w:noProof/>
+        </w:rPr>
+      </w:pPr>
+      <w:hyperlink w:anchor="_Toc146900297" w:history="1">
+        <w:r>
+          <w:rPr>
+            <w:rStyle w:val="Hyperlink"/>
+            <w:noProof/>
+          </w:rPr>
+          <w:t>Figure 24 - Dashboard</w:t>
+        </w:r>
+        <w:r>
+          <w:rPr>
+            <w:noProof/>
+            <w:webHidden/>
+          </w:rPr>
+          <w:tab/>
+        </w:r>
+        <w:r>
+          <w:rPr>
+            <w:noProof/>
+            <w:webHidden/>
+          </w:rPr>
+          <w:fldChar w:fldCharType="begin"/>
+        </w:r>
+        <w:r>
+          <w:rPr>
+            <w:noProof/>
+            <w:webHidden/>
+          </w:rPr>
+          <w:instrText xml:space="preserve"> PAGEREF _Toc146900297 \h </w:instrText>
+        </w:r>
+        <w:r>
+          <w:rPr>
+            <w:noProof/>
+            <w:webHidden/>
+          </w:rPr>
+        </w:r>
+        <w:r>
+          <w:rPr>
+            <w:noProof/>
+            <w:webHidden/>
+          </w:rPr>
+          <w:fldChar w:fldCharType="separate"/>
+        </w:r>
+        <w:r>
+          <w:rPr>
+            <w:noProof/>
+            <w:webHidden/>
+          </w:rPr>
+          <w:t>36</w:t>
+        </w:r>
+        <w:r>
+          <w:rPr>
+            <w:noProof/>
+            <w:webHidden/>
+          </w:rPr>
+          <w:fldChar w:fldCharType="end"/>
+        </w:r>
+      </w:hyperlink>
+    </w:p>
+    <w:p>
+      <w:pPr>
+        <w:pStyle w:val="TableofFigures"/>
+        <w:tabs>
+          <w:tab w:val="right" w:leader="dot" w:pos="9350"/>
+        </w:tabs>
+        <w:rPr>
+          <w:noProof/>
+        </w:rPr>
+      </w:pPr>
+      <w:hyperlink w:anchor="_Toc146900298" w:history="1">
+        <w:r>
+          <w:rPr>
+            <w:rStyle w:val="Hyperlink"/>
+            <w:noProof/>
+          </w:rPr>
+          <w:t>Figure 25 - Direct Customer Order Interface</w:t>
+        </w:r>
+        <w:r>
+          <w:rPr>
+            <w:noProof/>
+            <w:webHidden/>
+          </w:rPr>
+          <w:tab/>
+        </w:r>
+        <w:r>
+          <w:rPr>
+            <w:noProof/>
+            <w:webHidden/>
+          </w:rPr>
+          <w:fldChar w:fldCharType="begin"/>
+        </w:r>
+        <w:r>
+          <w:rPr>
+            <w:noProof/>
+            <w:webHidden/>
+          </w:rPr>
+          <w:instrText xml:space="preserve"> PAGEREF _Toc146900298 \h </w:instrText>
+        </w:r>
+        <w:r>
+          <w:rPr>
+            <w:noProof/>
+            <w:webHidden/>
+          </w:rPr>
+        </w:r>
+        <w:r>
+          <w:rPr>
+            <w:noProof/>
+            <w:webHidden/>
+          </w:rPr>
+          <w:fldChar w:fldCharType="separate"/>
+        </w:r>
+        <w:r>
+          <w:rPr>
+            <w:noProof/>
+            <w:webHidden/>
+          </w:rPr>
+          <w:t>37</w:t>
+        </w:r>
+        <w:r>
+          <w:rPr>
+            <w:noProof/>
+            <w:webHidden/>
+          </w:rPr>
+          <w:fldChar w:fldCharType="end"/>
+        </w:r>
+      </w:hyperlink>
+    </w:p>
+    <w:p>
+      <w:pPr>
+        <w:pStyle w:val="TableofFigures"/>
+        <w:tabs>
+          <w:tab w:val="right" w:leader="dot" w:pos="9350"/>
+        </w:tabs>
+        <w:rPr>
+          <w:noProof/>
+        </w:rPr>
+      </w:pPr>
+      <w:hyperlink w:anchor="_Toc146900299" w:history="1">
+        <w:r>
+          <w:rPr>
+            <w:rStyle w:val="Hyperlink"/>
+            <w:noProof/>
+          </w:rPr>
+          <w:t>Figure 26 - Remote Customer Order Interface</w:t>
+        </w:r>
+        <w:r>
+          <w:rPr>
+            <w:noProof/>
+            <w:webHidden/>
+          </w:rPr>
+          <w:tab/>
+        </w:r>
+        <w:r>
+          <w:rPr>
+            <w:noProof/>
+            <w:webHidden/>
+          </w:rPr>
+          <w:fldChar w:fldCharType="begin"/>
+        </w:r>
+        <w:r>
+          <w:rPr>
+            <w:noProof/>
+            <w:webHidden/>
+          </w:rPr>
+          <w:instrText xml:space="preserve"> PAGEREF _Toc146900299 \h </w:instrText>
+        </w:r>
+        <w:r>
+          <w:rPr>
+            <w:noProof/>
+            <w:webHidden/>
+          </w:rPr>
+        </w:r>
+        <w:r>
+          <w:rPr>
+            <w:noProof/>
+            <w:webHidden/>
+          </w:rPr>
+          <w:fldChar w:fldCharType="separate"/>
+        </w:r>
+        <w:r>
+          <w:rPr>
+            <w:noProof/>
+            <w:webHidden/>
+          </w:rPr>
+          <w:t>37</w:t>
+        </w:r>
+        <w:r>
+          <w:rPr>
+            <w:noProof/>
+            <w:webHidden/>
+          </w:rPr>
+          <w:fldChar w:fldCharType="end"/>
+        </w:r>
+      </w:hyperlink>
+    </w:p>
+    <w:p>
+      <w:pPr>
+        <w:pStyle w:val="TableofFigures"/>
+        <w:tabs>
+          <w:tab w:val="right" w:leader="dot" w:pos="9350"/>
+        </w:tabs>
+        <w:rPr>
+          <w:noProof/>
+        </w:rPr>
+      </w:pPr>
+      <w:hyperlink w:anchor="_Toc146900300" w:history="1">
+        <w:r>
+          <w:rPr>
+            <w:rStyle w:val="Hyperlink"/>
+            <w:noProof/>
+          </w:rPr>
+          <w:t>Figure 27 - Remote Customer Payment Interface</w:t>
+        </w:r>
+        <w:r>
+          <w:rPr>
+            <w:noProof/>
+            <w:webHidden/>
+          </w:rPr>
+          <w:tab/>
+        </w:r>
+        <w:r>
+          <w:rPr>
+            <w:noProof/>
+            <w:webHidden/>
+          </w:rPr>
+          <w:fldChar w:fldCharType="begin"/>
+        </w:r>
+        <w:r>
+          <w:rPr>
+            <w:noProof/>
+            <w:webHidden/>
+          </w:rPr>
+          <w:instrText xml:space="preserve"> PAGEREF _Toc146900300 \h </w:instrText>
+        </w:r>
+        <w:r>
+          <w:rPr>
+            <w:noProof/>
+            <w:webHidden/>
+          </w:rPr>
+        </w:r>
+        <w:r>
+          <w:rPr>
+            <w:noProof/>
+            <w:webHidden/>
+          </w:rPr>
+          <w:fldChar w:fldCharType="separate"/>
+        </w:r>
+        <w:r>
+          <w:rPr>
+            <w:noProof/>
+            <w:webHidden/>
+          </w:rPr>
+          <w:t>38</w:t>
+        </w:r>
+        <w:r>
+          <w:rPr>
+            <w:noProof/>
+            <w:webHidden/>
+          </w:rPr>
+          <w:fldChar w:fldCharType="end"/>
+        </w:r>
+      </w:hyperlink>
+    </w:p>
+    <w:p>
+      <w:pPr>
+        <w:pStyle w:val="TableofFigures"/>
+        <w:tabs>
+          <w:tab w:val="right" w:leader="dot" w:pos="9350"/>
+        </w:tabs>
+        <w:rPr>
+          <w:noProof/>
+        </w:rPr>
+      </w:pPr>
+      <w:hyperlink w:anchor="_Toc146900301" w:history="1">
+        <w:r>
+          <w:rPr>
+            <w:rStyle w:val="Hyperlink"/>
+            <w:noProof/>
+          </w:rPr>
+          <w:t>Figure 28 - Email Interface</w:t>
+        </w:r>
+        <w:r>
+          <w:rPr>
+            <w:noProof/>
+            <w:webHidden/>
+          </w:rPr>
+          <w:tab/>
+        </w:r>
+        <w:r>
+          <w:rPr>
+            <w:noProof/>
+            <w:webHidden/>
+          </w:rPr>
+          <w:fldChar w:fldCharType="begin"/>
+        </w:r>
+        <w:r>
+          <w:rPr>
+            <w:noProof/>
+            <w:webHidden/>
+          </w:rPr>
+          <w:instrText xml:space="preserve"> PAGEREF _Toc146900301 \h </w:instrText>
+        </w:r>
+        <w:r>
+          <w:rPr>
+            <w:noProof/>
+            <w:webHidden/>
+          </w:rPr>
+        </w:r>
+        <w:r>
+          <w:rPr>
+            <w:noProof/>
+            <w:webHidden/>
+          </w:rPr>
+          <w:fldChar w:fldCharType="separate"/>
+        </w:r>
+        <w:r>
+          <w:rPr>
+            <w:noProof/>
+            <w:webHidden/>
+          </w:rPr>
+          <w:t>39</w:t>
+        </w:r>
+        <w:r>
+          <w:rPr>
+            <w:noProof/>
+            <w:webHidden/>
+          </w:rPr>
+          <w:fldChar w:fldCharType="end"/>
+        </w:r>
+      </w:hyperlink>
+    </w:p>
+    <w:p>
+      <w:pPr>
+        <w:rPr>
+          <w:rFonts w:ascii="Times New Roman" w:hAnsi="Times New Roman" w:cs="Times New Roman"/>
+          <w:sz w:val="24"/>
+          <w:szCs w:val="24"/>
+        </w:rPr>
+      </w:pPr>
+      <w:r>
+        <w:rPr>
+          <w:rFonts w:ascii="Times New Roman" w:hAnsi="Times New Roman" w:cs="Times New Roman"/>
+          <w:sz w:val="24"/>
+          <w:szCs w:val="24"/>
+        </w:rPr>
+        <w:fldChar w:fldCharType="end"/>
+      </w:r>
     </w:p>
     <w:p>
       <w:pPr>
@@ -5008,19 +6786,7 @@
         <w:rPr>
           <w:rFonts w:ascii="Times New Roman" w:hAnsi="Times New Roman" w:cs="Times New Roman"/>
         </w:rPr>
-        <w:t xml:space="preserve">   - Create user interfaces for different modules </w:t>
-      </w:r>
-      <w:r>
-        <w:rPr>
-          <w:rFonts w:ascii="Times New Roman" w:hAnsi="Times New Roman" w:cs="Times New Roman"/>
-        </w:rPr>
-        <w:t>utilizing</w:t>
-      </w:r>
-      <w:r>
-        <w:rPr>
-          <w:rFonts w:ascii="Times New Roman" w:hAnsi="Times New Roman" w:cs="Times New Roman"/>
-        </w:rPr>
-        <w:t xml:space="preserve"> cutting-edge JavaFX technologies.</w:t>
+        <w:t xml:space="preserve">   - Create user interfaces for different modules utilizing cutting-edge JavaFX technologies.</w:t>
       </w:r>
     </w:p>
     <w:p>
@@ -5379,19 +7145,7 @@
         <w:rPr>
           <w:rFonts w:ascii="Times New Roman" w:hAnsi="Times New Roman" w:cs="Times New Roman"/>
         </w:rPr>
-        <w:t xml:space="preserve">   - Connect the front end to the </w:t>
-      </w:r>
-      <w:r>
-        <w:rPr>
-          <w:rFonts w:ascii="Times New Roman" w:hAnsi="Times New Roman" w:cs="Times New Roman"/>
-        </w:rPr>
-        <w:t>back-end</w:t>
-      </w:r>
-      <w:r>
-        <w:rPr>
-          <w:rFonts w:ascii="Times New Roman" w:hAnsi="Times New Roman" w:cs="Times New Roman"/>
-        </w:rPr>
-        <w:t xml:space="preserve"> services and database.</w:t>
+        <w:t xml:space="preserve">   - Connect the front end to the back-end services and database.</w:t>
       </w:r>
     </w:p>
     <w:p>
@@ -6239,19 +7993,7 @@
         <w:rPr>
           <w:rFonts w:ascii="Times New Roman" w:hAnsi="Times New Roman" w:cs="Times New Roman"/>
         </w:rPr>
-        <w:t xml:space="preserve">8.Deployment and </w:t>
-      </w:r>
-      <w:r>
-        <w:rPr>
-          <w:rFonts w:ascii="Times New Roman" w:hAnsi="Times New Roman" w:cs="Times New Roman"/>
-        </w:rPr>
-        <w:t>Training (</w:t>
-      </w:r>
-      <w:r>
-        <w:rPr>
-          <w:rFonts w:ascii="Times New Roman" w:hAnsi="Times New Roman" w:cs="Times New Roman"/>
-        </w:rPr>
-        <w:t xml:space="preserve">Week </w:t>
+        <w:t xml:space="preserve">8.Deployment and Training (Week </w:t>
       </w:r>
       <w:r>
         <w:rPr>
@@ -6568,19 +8310,7 @@
         <w:rPr>
           <w:rFonts w:ascii="Times New Roman" w:hAnsi="Times New Roman" w:cs="Times New Roman"/>
         </w:rPr>
-        <w:t xml:space="preserve">9.Finalisation and </w:t>
-      </w:r>
-      <w:r>
-        <w:rPr>
-          <w:rFonts w:ascii="Times New Roman" w:hAnsi="Times New Roman" w:cs="Times New Roman"/>
-        </w:rPr>
-        <w:t>Presentation (</w:t>
-      </w:r>
-      <w:r>
-        <w:rPr>
-          <w:rFonts w:ascii="Times New Roman" w:hAnsi="Times New Roman" w:cs="Times New Roman"/>
-        </w:rPr>
-        <w:t xml:space="preserve">Week </w:t>
+        <w:t xml:space="preserve">9.Finalisation and Presentation (Week </w:t>
       </w:r>
       <w:r>
         <w:rPr>
@@ -6999,44 +8729,73 @@
         <w:t xml:space="preserve">Gantt Chart </w:t>
       </w:r>
     </w:p>
-    <w:p/>
-    <w:p/>
-    <w:p/>
-    <w:p/>
-    <w:p/>
-    <w:p/>
-    <w:p/>
-    <w:p/>
-    <w:p/>
-    <w:p/>
-    <w:p/>
-    <w:p>
-      <w:pPr>
-        <w:rPr>
-          <w:rFonts w:ascii="Times New Roman" w:hAnsi="Times New Roman" w:cs="Times New Roman"/>
-          <w:b/>
-          <w:bCs/>
-          <w:sz w:val="24"/>
-          <w:szCs w:val="24"/>
-        </w:rPr>
-      </w:pPr>
-    </w:p>
-    <w:p/>
-    <w:p/>
-    <w:p/>
-    <w:p/>
-    <w:p/>
-    <w:p/>
-    <w:p/>
-    <w:p/>
-    <w:p/>
-    <w:p/>
-    <w:p/>
-    <w:p/>
-    <w:p/>
-    <w:p/>
-    <w:p/>
-    <w:p/>
+    <w:p>
+      <w:pPr>
+        <w:keepNext/>
+      </w:pPr>
+      <w:r>
+        <w:rPr>
+          <w:noProof/>
+        </w:rPr>
+        <w:drawing>
+          <wp:inline distT="0" distB="0" distL="0" distR="0" wp14:anchorId="4D2B9258" wp14:editId="129C1A68">
+            <wp:extent cx="5943600" cy="1433830"/>
+            <wp:effectExtent l="0" t="0" r="0" b="0"/>
+            <wp:docPr id="368684584" name="Picture 1" descr="A graph with blue rectangular objects&#10;&#10;Description automatically generated with medium confidence"/>
+            <wp:cNvGraphicFramePr>
+              <a:graphicFrameLocks xmlns:a="http://schemas.openxmlformats.org/drawingml/2006/main" noChangeAspect="1"/>
+            </wp:cNvGraphicFramePr>
+            <a:graphic xmlns:a="http://schemas.openxmlformats.org/drawingml/2006/main">
+              <a:graphicData uri="http://schemas.openxmlformats.org/drawingml/2006/picture">
+                <pic:pic xmlns:pic="http://schemas.openxmlformats.org/drawingml/2006/picture">
+                  <pic:nvPicPr>
+                    <pic:cNvPr id="368684584" name="Picture 1" descr="A graph with blue rectangular objects&#10;&#10;Description automatically generated with medium confidence"/>
+                    <pic:cNvPicPr/>
+                  </pic:nvPicPr>
+                  <pic:blipFill>
+                    <a:blip r:embed="rId10"/>
+                    <a:stretch>
+                      <a:fillRect/>
+                    </a:stretch>
+                  </pic:blipFill>
+                  <pic:spPr>
+                    <a:xfrm>
+                      <a:off x="0" y="0"/>
+                      <a:ext cx="5943600" cy="1433830"/>
+                    </a:xfrm>
+                    <a:prstGeom prst="rect">
+                      <a:avLst/>
+                    </a:prstGeom>
+                  </pic:spPr>
+                </pic:pic>
+              </a:graphicData>
+            </a:graphic>
+          </wp:inline>
+        </w:drawing>
+      </w:r>
+    </w:p>
+    <w:p>
+      <w:pPr>
+        <w:pStyle w:val="Caption"/>
+        <w:jc w:val="center"/>
+      </w:pPr>
+      <w:bookmarkStart w:id="0" w:name="_Toc146900274"/>
+      <w:r>
+        <w:t xml:space="preserve">Figure </w:t>
+      </w:r>
+      <w:fldSimple w:instr=" SEQ Figure \* ARABIC ">
+        <w:r>
+          <w:rPr>
+            <w:noProof/>
+          </w:rPr>
+          <w:t>1</w:t>
+        </w:r>
+      </w:fldSimple>
+      <w:r>
+        <w:t xml:space="preserve"> - Gantt Chart</w:t>
+      </w:r>
+      <w:bookmarkEnd w:id="0"/>
+    </w:p>
     <w:p>
       <w:pPr>
         <w:rPr>
@@ -7047,7 +8806,9 @@
           <w:szCs w:val="28"/>
         </w:rPr>
       </w:pPr>
-      <w:r>
+    </w:p>
+    <w:p>
+      <w:pPr>
         <w:rPr>
           <w:rFonts w:ascii="Times New Roman" w:hAnsi="Times New Roman" w:cs="Times New Roman"/>
           <w:b/>
@@ -7055,6 +8816,213 @@
           <w:sz w:val="28"/>
           <w:szCs w:val="28"/>
         </w:rPr>
+      </w:pPr>
+    </w:p>
+    <w:p>
+      <w:pPr>
+        <w:rPr>
+          <w:rFonts w:ascii="Times New Roman" w:hAnsi="Times New Roman" w:cs="Times New Roman"/>
+          <w:b/>
+          <w:bCs/>
+          <w:sz w:val="28"/>
+          <w:szCs w:val="28"/>
+        </w:rPr>
+      </w:pPr>
+    </w:p>
+    <w:p>
+      <w:pPr>
+        <w:rPr>
+          <w:rFonts w:ascii="Times New Roman" w:hAnsi="Times New Roman" w:cs="Times New Roman"/>
+          <w:b/>
+          <w:bCs/>
+          <w:sz w:val="28"/>
+          <w:szCs w:val="28"/>
+        </w:rPr>
+      </w:pPr>
+    </w:p>
+    <w:p>
+      <w:pPr>
+        <w:rPr>
+          <w:rFonts w:ascii="Times New Roman" w:hAnsi="Times New Roman" w:cs="Times New Roman"/>
+          <w:b/>
+          <w:bCs/>
+          <w:sz w:val="28"/>
+          <w:szCs w:val="28"/>
+        </w:rPr>
+      </w:pPr>
+    </w:p>
+    <w:p>
+      <w:pPr>
+        <w:rPr>
+          <w:rFonts w:ascii="Times New Roman" w:hAnsi="Times New Roman" w:cs="Times New Roman"/>
+          <w:b/>
+          <w:bCs/>
+          <w:sz w:val="28"/>
+          <w:szCs w:val="28"/>
+        </w:rPr>
+      </w:pPr>
+    </w:p>
+    <w:p>
+      <w:pPr>
+        <w:rPr>
+          <w:rFonts w:ascii="Times New Roman" w:hAnsi="Times New Roman" w:cs="Times New Roman"/>
+          <w:b/>
+          <w:bCs/>
+          <w:sz w:val="28"/>
+          <w:szCs w:val="28"/>
+        </w:rPr>
+      </w:pPr>
+    </w:p>
+    <w:p>
+      <w:pPr>
+        <w:rPr>
+          <w:rFonts w:ascii="Times New Roman" w:hAnsi="Times New Roman" w:cs="Times New Roman"/>
+          <w:b/>
+          <w:bCs/>
+          <w:sz w:val="28"/>
+          <w:szCs w:val="28"/>
+        </w:rPr>
+      </w:pPr>
+    </w:p>
+    <w:p>
+      <w:pPr>
+        <w:rPr>
+          <w:rFonts w:ascii="Times New Roman" w:hAnsi="Times New Roman" w:cs="Times New Roman"/>
+          <w:b/>
+          <w:bCs/>
+          <w:sz w:val="28"/>
+          <w:szCs w:val="28"/>
+        </w:rPr>
+      </w:pPr>
+    </w:p>
+    <w:p>
+      <w:pPr>
+        <w:rPr>
+          <w:rFonts w:ascii="Times New Roman" w:hAnsi="Times New Roman" w:cs="Times New Roman"/>
+          <w:b/>
+          <w:bCs/>
+          <w:sz w:val="28"/>
+          <w:szCs w:val="28"/>
+        </w:rPr>
+      </w:pPr>
+    </w:p>
+    <w:p>
+      <w:pPr>
+        <w:rPr>
+          <w:rFonts w:ascii="Times New Roman" w:hAnsi="Times New Roman" w:cs="Times New Roman"/>
+          <w:b/>
+          <w:bCs/>
+          <w:sz w:val="28"/>
+          <w:szCs w:val="28"/>
+        </w:rPr>
+      </w:pPr>
+    </w:p>
+    <w:p>
+      <w:pPr>
+        <w:rPr>
+          <w:rFonts w:ascii="Times New Roman" w:hAnsi="Times New Roman" w:cs="Times New Roman"/>
+          <w:b/>
+          <w:bCs/>
+          <w:sz w:val="28"/>
+          <w:szCs w:val="28"/>
+        </w:rPr>
+      </w:pPr>
+    </w:p>
+    <w:p>
+      <w:pPr>
+        <w:rPr>
+          <w:rFonts w:ascii="Times New Roman" w:hAnsi="Times New Roman" w:cs="Times New Roman"/>
+          <w:b/>
+          <w:bCs/>
+          <w:sz w:val="28"/>
+          <w:szCs w:val="28"/>
+        </w:rPr>
+      </w:pPr>
+    </w:p>
+    <w:p>
+      <w:pPr>
+        <w:rPr>
+          <w:rFonts w:ascii="Times New Roman" w:hAnsi="Times New Roman" w:cs="Times New Roman"/>
+          <w:b/>
+          <w:bCs/>
+          <w:sz w:val="28"/>
+          <w:szCs w:val="28"/>
+        </w:rPr>
+      </w:pPr>
+    </w:p>
+    <w:p>
+      <w:pPr>
+        <w:rPr>
+          <w:rFonts w:ascii="Times New Roman" w:hAnsi="Times New Roman" w:cs="Times New Roman"/>
+          <w:b/>
+          <w:bCs/>
+          <w:sz w:val="28"/>
+          <w:szCs w:val="28"/>
+        </w:rPr>
+      </w:pPr>
+    </w:p>
+    <w:p>
+      <w:pPr>
+        <w:rPr>
+          <w:rFonts w:ascii="Times New Roman" w:hAnsi="Times New Roman" w:cs="Times New Roman"/>
+          <w:b/>
+          <w:bCs/>
+          <w:sz w:val="28"/>
+          <w:szCs w:val="28"/>
+        </w:rPr>
+      </w:pPr>
+    </w:p>
+    <w:p>
+      <w:pPr>
+        <w:rPr>
+          <w:rFonts w:ascii="Times New Roman" w:hAnsi="Times New Roman" w:cs="Times New Roman"/>
+          <w:b/>
+          <w:bCs/>
+          <w:sz w:val="28"/>
+          <w:szCs w:val="28"/>
+        </w:rPr>
+      </w:pPr>
+    </w:p>
+    <w:p>
+      <w:pPr>
+        <w:rPr>
+          <w:rFonts w:ascii="Times New Roman" w:hAnsi="Times New Roman" w:cs="Times New Roman"/>
+          <w:b/>
+          <w:bCs/>
+          <w:sz w:val="28"/>
+          <w:szCs w:val="28"/>
+        </w:rPr>
+      </w:pPr>
+    </w:p>
+    <w:p>
+      <w:pPr>
+        <w:rPr>
+          <w:rFonts w:ascii="Times New Roman" w:hAnsi="Times New Roman" w:cs="Times New Roman"/>
+          <w:b/>
+          <w:bCs/>
+          <w:sz w:val="28"/>
+          <w:szCs w:val="28"/>
+        </w:rPr>
+      </w:pPr>
+    </w:p>
+    <w:p>
+      <w:pPr>
+        <w:rPr>
+          <w:rFonts w:ascii="Times New Roman" w:hAnsi="Times New Roman" w:cs="Times New Roman"/>
+          <w:b/>
+          <w:bCs/>
+          <w:sz w:val="28"/>
+          <w:szCs w:val="28"/>
+        </w:rPr>
+      </w:pPr>
+      <w:r>
+        <w:rPr>
+          <w:rFonts w:ascii="Times New Roman" w:hAnsi="Times New Roman" w:cs="Times New Roman"/>
+          <w:b/>
+          <w:bCs/>
+          <w:sz w:val="28"/>
+          <w:szCs w:val="28"/>
+        </w:rPr>
         <w:lastRenderedPageBreak/>
         <w:t xml:space="preserve">Chapter </w:t>
       </w:r>
@@ -7116,38 +9084,6 @@
           <w:rFonts w:ascii="Times New Roman" w:hAnsi="Times New Roman" w:cs="Times New Roman"/>
           <w:b/>
           <w:bCs/>
-          <w:sz w:val="28"/>
-          <w:szCs w:val="28"/>
-        </w:rPr>
-      </w:pPr>
-    </w:p>
-    <w:p>
-      <w:pPr>
-        <w:rPr>
-          <w:rFonts w:ascii="Times New Roman" w:hAnsi="Times New Roman" w:cs="Times New Roman"/>
-          <w:b/>
-          <w:bCs/>
-          <w:sz w:val="24"/>
-          <w:szCs w:val="24"/>
-        </w:rPr>
-      </w:pPr>
-      <w:r>
-        <w:rPr>
-          <w:rFonts w:ascii="Times New Roman" w:hAnsi="Times New Roman" w:cs="Times New Roman"/>
-          <w:b/>
-          <w:bCs/>
-          <w:sz w:val="28"/>
-          <w:szCs w:val="28"/>
-        </w:rPr>
-        <w:tab/>
-      </w:r>
-    </w:p>
-    <w:p>
-      <w:pPr>
-        <w:rPr>
-          <w:rFonts w:ascii="Times New Roman" w:hAnsi="Times New Roman" w:cs="Times New Roman"/>
-          <w:b/>
-          <w:bCs/>
           <w:sz w:val="24"/>
           <w:szCs w:val="24"/>
         </w:rPr>
@@ -7163,6 +9099,118 @@
           <w:szCs w:val="26"/>
         </w:rPr>
       </w:pPr>
+      <w:r>
+        <w:rPr>
+          <w:noProof/>
+        </w:rPr>
+        <mc:AlternateContent>
+          <mc:Choice Requires="wps">
+            <w:drawing>
+              <wp:anchor distT="0" distB="0" distL="114300" distR="114300" simplePos="0" relativeHeight="251664384" behindDoc="0" locked="0" layoutInCell="1" allowOverlap="1" wp14:anchorId="505B90A9" wp14:editId="66E7D850">
+                <wp:simplePos x="0" y="0"/>
+                <wp:positionH relativeFrom="column">
+                  <wp:posOffset>0</wp:posOffset>
+                </wp:positionH>
+                <wp:positionV relativeFrom="paragraph">
+                  <wp:posOffset>4594860</wp:posOffset>
+                </wp:positionV>
+                <wp:extent cx="5943600" cy="635"/>
+                <wp:effectExtent l="0" t="0" r="0" b="0"/>
+                <wp:wrapSquare wrapText="bothSides"/>
+                <wp:docPr id="1469463665" name="Text Box 1"/>
+                <wp:cNvGraphicFramePr/>
+                <a:graphic xmlns:a="http://schemas.openxmlformats.org/drawingml/2006/main">
+                  <a:graphicData uri="http://schemas.microsoft.com/office/word/2010/wordprocessingShape">
+                    <wps:wsp>
+                      <wps:cNvSpPr txBox="1"/>
+                      <wps:spPr>
+                        <a:xfrm>
+                          <a:off x="0" y="0"/>
+                          <a:ext cx="5943600" cy="635"/>
+                        </a:xfrm>
+                        <a:prstGeom prst="rect">
+                          <a:avLst/>
+                        </a:prstGeom>
+                        <a:solidFill>
+                          <a:prstClr val="white"/>
+                        </a:solidFill>
+                        <a:ln>
+                          <a:noFill/>
+                        </a:ln>
+                      </wps:spPr>
+                      <wps:txbx>
+                        <w:txbxContent>
+                          <w:p>
+                            <w:pPr>
+                              <w:pStyle w:val="Caption"/>
+                              <w:jc w:val="center"/>
+                            </w:pPr>
+                            <w:bookmarkStart w:id="1" w:name="_Toc146900275"/>
+                            <w:r>
+                              <w:t xml:space="preserve">Figure </w:t>
+                            </w:r>
+                            <w:fldSimple w:instr=" SEQ Figure \* ARABIC ">
+                              <w:r>
+                                <w:rPr>
+                                  <w:noProof/>
+                                </w:rPr>
+                                <w:t>2</w:t>
+                              </w:r>
+                            </w:fldSimple>
+                            <w:r>
+                              <w:t xml:space="preserve"> – Use case diagram</w:t>
+                            </w:r>
+                            <w:bookmarkEnd w:id="1"/>
+                          </w:p>
+                        </w:txbxContent>
+                      </wps:txbx>
+                      <wps:bodyPr rot="0" spcFirstLastPara="0" vertOverflow="overflow" horzOverflow="overflow" vert="horz" wrap="square" lIns="0" tIns="0" rIns="0" bIns="0" numCol="1" spcCol="0" rtlCol="0" fromWordArt="0" anchor="t" anchorCtr="0" forceAA="0" compatLnSpc="1">
+                        <a:prstTxWarp prst="textNoShape">
+                          <a:avLst/>
+                        </a:prstTxWarp>
+                        <a:spAutoFit/>
+                      </wps:bodyPr>
+                    </wps:wsp>
+                  </a:graphicData>
+                </a:graphic>
+              </wp:anchor>
+            </w:drawing>
+          </mc:Choice>
+          <mc:Fallback>
+            <w:pict>
+              <v:shape w14:anchorId="505B90A9" id="_x0000_s1028" type="#_x0000_t202" style="position:absolute;margin-left:0;margin-top:361.8pt;width:468pt;height:.05pt;z-index:251664384;visibility:visible;mso-wrap-style:square;mso-wrap-distance-left:9pt;mso-wrap-distance-top:0;mso-wrap-distance-right:9pt;mso-wrap-distance-bottom:0;mso-position-horizontal:absolute;mso-position-horizontal-relative:text;mso-position-vertical:absolute;mso-position-vertical-relative:text;v-text-anchor:top" o:gfxdata="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" stroked="f">
+                <v:textbox style="mso-fit-shape-to-text:t" inset="0,0,0,0">
+                  <w:txbxContent>
+                    <w:p>
+                      <w:pPr>
+                        <w:pStyle w:val="Caption"/>
+                        <w:jc w:val="center"/>
+                      </w:pPr>
+                      <w:bookmarkStart w:id="2" w:name="_Toc146900275"/>
+                      <w:r>
+                        <w:t xml:space="preserve">Figure </w:t>
+                      </w:r>
+                      <w:fldSimple w:instr=" SEQ Figure \* ARABIC ">
+                        <w:r>
+                          <w:rPr>
+                            <w:noProof/>
+                          </w:rPr>
+                          <w:t>2</w:t>
+                        </w:r>
+                      </w:fldSimple>
+                      <w:r>
+                        <w:t xml:space="preserve"> – Use case diagram</w:t>
+                      </w:r>
+                      <w:bookmarkEnd w:id="2"/>
+                    </w:p>
+                  </w:txbxContent>
+                </v:textbox>
+                <w10:wrap type="square"/>
+              </v:shape>
+            </w:pict>
+          </mc:Fallback>
+        </mc:AlternateContent>
+      </w:r>
       <w:r>
         <w:rPr>
           <w:noProof/>
@@ -7193,7 +9241,7 @@
                     </pic:cNvPicPr>
                   </pic:nvPicPr>
                   <pic:blipFill>
-                    <a:blip r:embed="rId9">
+                    <a:blip r:embed="rId11">
                       <a:extLst>
                         <a:ext uri="{28A0092B-C50C-407E-A947-70E740481C1C}">
                           <a14:useLocalDpi xmlns:a14="http://schemas.microsoft.com/office/drawing/2010/main" val="0"/>
@@ -7234,7 +9282,9 @@
         </w:rPr>
         <w:br w:type="textWrapping" w:clear="all"/>
       </w:r>
-      <w:r>
+    </w:p>
+    <w:p>
+      <w:pPr>
         <w:rPr>
           <w:rFonts w:ascii="Times New Roman" w:hAnsi="Times New Roman" w:cs="Times New Roman"/>
           <w:b/>
@@ -7242,62 +9292,6 @@
           <w:sz w:val="26"/>
           <w:szCs w:val="26"/>
         </w:rPr>
-        <w:t>2.2 Use case narratives</w:t>
-      </w:r>
-    </w:p>
-    <w:p>
-      <w:pPr>
-        <w:rPr>
-          <w:rFonts w:ascii="Times New Roman" w:hAnsi="Times New Roman" w:cs="Times New Roman"/>
-          <w:b/>
-          <w:bCs/>
-          <w:sz w:val="24"/>
-          <w:szCs w:val="24"/>
-        </w:rPr>
-      </w:pPr>
-    </w:p>
-    <w:p>
-      <w:pPr>
-        <w:rPr>
-          <w:rFonts w:ascii="Times New Roman" w:hAnsi="Times New Roman" w:cs="Times New Roman"/>
-          <w:b/>
-          <w:bCs/>
-          <w:sz w:val="24"/>
-          <w:szCs w:val="24"/>
-        </w:rPr>
-      </w:pPr>
-    </w:p>
-    <w:p>
-      <w:pPr>
-        <w:rPr>
-          <w:rFonts w:ascii="Times New Roman" w:hAnsi="Times New Roman" w:cs="Times New Roman"/>
-          <w:b/>
-          <w:bCs/>
-          <w:sz w:val="24"/>
-          <w:szCs w:val="24"/>
-        </w:rPr>
-      </w:pPr>
-    </w:p>
-    <w:p>
-      <w:pPr>
-        <w:rPr>
-          <w:rFonts w:ascii="Times New Roman" w:hAnsi="Times New Roman" w:cs="Times New Roman"/>
-          <w:b/>
-          <w:bCs/>
-          <w:sz w:val="24"/>
-          <w:szCs w:val="24"/>
-        </w:rPr>
-      </w:pPr>
-    </w:p>
-    <w:p>
-      <w:pPr>
-        <w:rPr>
-          <w:rFonts w:ascii="Times New Roman" w:hAnsi="Times New Roman" w:cs="Times New Roman"/>
-          <w:b/>
-          <w:bCs/>
-          <w:sz w:val="24"/>
-          <w:szCs w:val="24"/>
-        </w:rPr>
       </w:pPr>
     </w:p>
     <w:p>
@@ -7310,7 +9304,9 @@
           <w:szCs w:val="26"/>
         </w:rPr>
       </w:pPr>
-      <w:r>
+    </w:p>
+    <w:p>
+      <w:pPr>
         <w:rPr>
           <w:rFonts w:ascii="Times New Roman" w:hAnsi="Times New Roman" w:cs="Times New Roman"/>
           <w:b/>
@@ -7318,9 +9314,10 @@
           <w:sz w:val="26"/>
           <w:szCs w:val="26"/>
         </w:rPr>
-        <w:t>2.</w:t>
-      </w:r>
-      <w:r>
+      </w:pPr>
+    </w:p>
+    <w:p>
+      <w:pPr>
         <w:rPr>
           <w:rFonts w:ascii="Times New Roman" w:hAnsi="Times New Roman" w:cs="Times New Roman"/>
           <w:b/>
@@ -7328,9 +9325,10 @@
           <w:sz w:val="26"/>
           <w:szCs w:val="26"/>
         </w:rPr>
-        <w:t>3</w:t>
-      </w:r>
-      <w:r>
+      </w:pPr>
+    </w:p>
+    <w:p>
+      <w:pPr>
         <w:rPr>
           <w:rFonts w:ascii="Times New Roman" w:hAnsi="Times New Roman" w:cs="Times New Roman"/>
           <w:b/>
@@ -7338,18 +9336,151 @@
           <w:sz w:val="26"/>
           <w:szCs w:val="26"/>
         </w:rPr>
+      </w:pPr>
+    </w:p>
+    <w:p>
+      <w:pPr>
+        <w:rPr>
+          <w:rFonts w:ascii="Times New Roman" w:hAnsi="Times New Roman" w:cs="Times New Roman"/>
+          <w:b/>
+          <w:bCs/>
+          <w:sz w:val="26"/>
+          <w:szCs w:val="26"/>
+        </w:rPr>
+      </w:pPr>
+    </w:p>
+    <w:p>
+      <w:pPr>
+        <w:rPr>
+          <w:rFonts w:ascii="Times New Roman" w:hAnsi="Times New Roman" w:cs="Times New Roman"/>
+          <w:b/>
+          <w:bCs/>
+          <w:sz w:val="26"/>
+          <w:szCs w:val="26"/>
+        </w:rPr>
+      </w:pPr>
+      <w:r>
+        <w:rPr>
+          <w:rFonts w:ascii="Times New Roman" w:hAnsi="Times New Roman" w:cs="Times New Roman"/>
+          <w:b/>
+          <w:bCs/>
+          <w:sz w:val="26"/>
+          <w:szCs w:val="26"/>
+        </w:rPr>
+        <w:lastRenderedPageBreak/>
+        <w:t>2.2 Use case narratives</w:t>
+      </w:r>
+    </w:p>
+    <w:p>
+      <w:pPr>
+        <w:rPr>
+          <w:rFonts w:ascii="Times New Roman" w:hAnsi="Times New Roman" w:cs="Times New Roman"/>
+          <w:b/>
+          <w:bCs/>
+          <w:sz w:val="24"/>
+          <w:szCs w:val="24"/>
+        </w:rPr>
+      </w:pPr>
+    </w:p>
+    <w:p>
+      <w:pPr>
+        <w:rPr>
+          <w:rFonts w:ascii="Times New Roman" w:hAnsi="Times New Roman" w:cs="Times New Roman"/>
+          <w:b/>
+          <w:bCs/>
+          <w:sz w:val="24"/>
+          <w:szCs w:val="24"/>
+        </w:rPr>
+      </w:pPr>
+    </w:p>
+    <w:p>
+      <w:pPr>
+        <w:rPr>
+          <w:rFonts w:ascii="Times New Roman" w:hAnsi="Times New Roman" w:cs="Times New Roman"/>
+          <w:b/>
+          <w:bCs/>
+          <w:sz w:val="24"/>
+          <w:szCs w:val="24"/>
+        </w:rPr>
+      </w:pPr>
+    </w:p>
+    <w:p>
+      <w:pPr>
+        <w:rPr>
+          <w:rFonts w:ascii="Times New Roman" w:hAnsi="Times New Roman" w:cs="Times New Roman"/>
+          <w:b/>
+          <w:bCs/>
+          <w:sz w:val="24"/>
+          <w:szCs w:val="24"/>
+        </w:rPr>
+      </w:pPr>
+    </w:p>
+    <w:p>
+      <w:pPr>
+        <w:rPr>
+          <w:rFonts w:ascii="Times New Roman" w:hAnsi="Times New Roman" w:cs="Times New Roman"/>
+          <w:b/>
+          <w:bCs/>
+          <w:sz w:val="24"/>
+          <w:szCs w:val="24"/>
+        </w:rPr>
+      </w:pPr>
+    </w:p>
+    <w:p>
+      <w:pPr>
+        <w:rPr>
+          <w:rFonts w:ascii="Times New Roman" w:hAnsi="Times New Roman" w:cs="Times New Roman"/>
+          <w:b/>
+          <w:bCs/>
+          <w:sz w:val="24"/>
+          <w:szCs w:val="24"/>
+        </w:rPr>
+      </w:pPr>
+    </w:p>
+    <w:p>
+      <w:pPr>
+        <w:rPr>
+          <w:rFonts w:ascii="Times New Roman" w:hAnsi="Times New Roman" w:cs="Times New Roman"/>
+          <w:b/>
+          <w:bCs/>
+          <w:sz w:val="26"/>
+          <w:szCs w:val="26"/>
+        </w:rPr>
+      </w:pPr>
+      <w:r>
+        <w:rPr>
+          <w:rFonts w:ascii="Times New Roman" w:hAnsi="Times New Roman" w:cs="Times New Roman"/>
+          <w:b/>
+          <w:bCs/>
+          <w:sz w:val="26"/>
+          <w:szCs w:val="26"/>
+        </w:rPr>
+        <w:t>2.</w:t>
+      </w:r>
+      <w:r>
+        <w:rPr>
+          <w:rFonts w:ascii="Times New Roman" w:hAnsi="Times New Roman" w:cs="Times New Roman"/>
+          <w:b/>
+          <w:bCs/>
+          <w:sz w:val="26"/>
+          <w:szCs w:val="26"/>
+        </w:rPr>
+        <w:t>3</w:t>
+      </w:r>
+      <w:r>
+        <w:rPr>
+          <w:rFonts w:ascii="Times New Roman" w:hAnsi="Times New Roman" w:cs="Times New Roman"/>
+          <w:b/>
+          <w:bCs/>
+          <w:sz w:val="26"/>
+          <w:szCs w:val="26"/>
+        </w:rPr>
         <w:t xml:space="preserve"> Activity diagrams</w:t>
       </w:r>
     </w:p>
     <w:p>
       <w:pPr>
-        <w:rPr>
-          <w:rFonts w:ascii="Times New Roman" w:hAnsi="Times New Roman" w:cs="Times New Roman"/>
-          <w:b/>
-          <w:bCs/>
-          <w:sz w:val="24"/>
-          <w:szCs w:val="24"/>
-        </w:rPr>
+        <w:keepNext/>
       </w:pPr>
       <w:r>
         <w:rPr>
@@ -7360,7 +9491,6 @@
           <w:sz w:val="24"/>
           <w:szCs w:val="24"/>
         </w:rPr>
-        <w:lastRenderedPageBreak/>
         <w:drawing>
           <wp:inline distT="0" distB="0" distL="0" distR="0" wp14:anchorId="35DA7DE0" wp14:editId="7147C9C2">
             <wp:extent cx="5943600" cy="5486400"/>
@@ -7379,7 +9509,7 @@
                     </pic:cNvPicPr>
                   </pic:nvPicPr>
                   <pic:blipFill>
-                    <a:blip r:embed="rId10">
+                    <a:blip r:embed="rId12">
                       <a:extLst>
                         <a:ext uri="{28A0092B-C50C-407E-A947-70E740481C1C}">
                           <a14:useLocalDpi xmlns:a14="http://schemas.microsoft.com/office/drawing/2010/main" val="0"/>
@@ -7413,24 +9543,55 @@
     </w:p>
     <w:p>
       <w:pPr>
-        <w:rPr>
-          <w:rFonts w:ascii="Times New Roman" w:hAnsi="Times New Roman" w:cs="Times New Roman"/>
-          <w:b/>
-          <w:bCs/>
-          <w:sz w:val="24"/>
-          <w:szCs w:val="24"/>
-        </w:rPr>
-      </w:pPr>
-    </w:p>
-    <w:p>
-      <w:pPr>
-        <w:rPr>
-          <w:rFonts w:ascii="Times New Roman" w:hAnsi="Times New Roman" w:cs="Times New Roman"/>
-          <w:b/>
-          <w:bCs/>
-          <w:sz w:val="24"/>
-          <w:szCs w:val="24"/>
-        </w:rPr>
+        <w:pStyle w:val="Caption"/>
+        <w:jc w:val="center"/>
+        <w:rPr>
+          <w:rFonts w:ascii="Times New Roman" w:hAnsi="Times New Roman" w:cs="Times New Roman"/>
+          <w:b/>
+          <w:bCs/>
+          <w:sz w:val="24"/>
+          <w:szCs w:val="24"/>
+        </w:rPr>
+      </w:pPr>
+      <w:bookmarkStart w:id="2" w:name="_Toc146900276"/>
+      <w:r>
+        <w:t xml:space="preserve">Figure </w:t>
+      </w:r>
+      <w:fldSimple w:instr=" SEQ Figure \* ARABIC ">
+        <w:r>
+          <w:rPr>
+            <w:noProof/>
+          </w:rPr>
+          <w:t>3</w:t>
+        </w:r>
+      </w:fldSimple>
+      <w:r>
+        <w:t xml:space="preserve"> – Log </w:t>
+      </w:r>
+      <w:proofErr w:type="gramStart"/>
+      <w:r>
+        <w:t>In</w:t>
+      </w:r>
+      <w:proofErr w:type="gramEnd"/>
+      <w:r>
+        <w:t xml:space="preserve"> Activity Diagram</w:t>
+      </w:r>
+      <w:bookmarkEnd w:id="2"/>
+    </w:p>
+    <w:p>
+      <w:pPr>
+        <w:rPr>
+          <w:rFonts w:ascii="Times New Roman" w:hAnsi="Times New Roman" w:cs="Times New Roman"/>
+          <w:b/>
+          <w:bCs/>
+          <w:sz w:val="24"/>
+          <w:szCs w:val="24"/>
+        </w:rPr>
+      </w:pPr>
+    </w:p>
+    <w:p>
+      <w:pPr>
+        <w:keepNext/>
       </w:pPr>
       <w:r>
         <w:rPr>
@@ -7441,7 +9602,6 @@
           <w:sz w:val="24"/>
           <w:szCs w:val="24"/>
         </w:rPr>
-        <w:lastRenderedPageBreak/>
         <w:drawing>
           <wp:inline distT="0" distB="0" distL="0" distR="0" wp14:anchorId="5932B107" wp14:editId="039F4AF8">
             <wp:extent cx="5349875" cy="6400800"/>
@@ -7460,7 +9620,7 @@
                     </pic:cNvPicPr>
                   </pic:nvPicPr>
                   <pic:blipFill>
-                    <a:blip r:embed="rId11">
+                    <a:blip r:embed="rId13">
                       <a:extLst>
                         <a:ext uri="{28A0092B-C50C-407E-A947-70E740481C1C}">
                           <a14:useLocalDpi xmlns:a14="http://schemas.microsoft.com/office/drawing/2010/main" val="0"/>
@@ -7494,24 +9654,47 @@
     </w:p>
     <w:p>
       <w:pPr>
-        <w:rPr>
-          <w:rFonts w:ascii="Times New Roman" w:hAnsi="Times New Roman" w:cs="Times New Roman"/>
-          <w:b/>
-          <w:bCs/>
-          <w:sz w:val="24"/>
-          <w:szCs w:val="24"/>
-        </w:rPr>
-      </w:pPr>
-    </w:p>
-    <w:p>
-      <w:pPr>
-        <w:rPr>
-          <w:rFonts w:ascii="Times New Roman" w:hAnsi="Times New Roman" w:cs="Times New Roman"/>
-          <w:b/>
-          <w:bCs/>
-          <w:sz w:val="24"/>
-          <w:szCs w:val="24"/>
-        </w:rPr>
+        <w:pStyle w:val="Caption"/>
+        <w:jc w:val="center"/>
+        <w:rPr>
+          <w:rFonts w:ascii="Times New Roman" w:hAnsi="Times New Roman" w:cs="Times New Roman"/>
+          <w:b/>
+          <w:bCs/>
+          <w:sz w:val="24"/>
+          <w:szCs w:val="24"/>
+        </w:rPr>
+      </w:pPr>
+      <w:bookmarkStart w:id="3" w:name="_Toc146900277"/>
+      <w:r>
+        <w:t xml:space="preserve">Figure </w:t>
+      </w:r>
+      <w:fldSimple w:instr=" SEQ Figure \* ARABIC ">
+        <w:r>
+          <w:rPr>
+            <w:noProof/>
+          </w:rPr>
+          <w:t>4</w:t>
+        </w:r>
+      </w:fldSimple>
+      <w:r>
+        <w:t>- Add information Activity Diagram</w:t>
+      </w:r>
+      <w:bookmarkEnd w:id="3"/>
+    </w:p>
+    <w:p>
+      <w:pPr>
+        <w:rPr>
+          <w:rFonts w:ascii="Times New Roman" w:hAnsi="Times New Roman" w:cs="Times New Roman"/>
+          <w:b/>
+          <w:bCs/>
+          <w:sz w:val="24"/>
+          <w:szCs w:val="24"/>
+        </w:rPr>
+      </w:pPr>
+    </w:p>
+    <w:p>
+      <w:pPr>
+        <w:keepNext/>
       </w:pPr>
       <w:r>
         <w:rPr>
@@ -7541,7 +9724,7 @@
                     </pic:cNvPicPr>
                   </pic:nvPicPr>
                   <pic:blipFill>
-                    <a:blip r:embed="rId12">
+                    <a:blip r:embed="rId14">
                       <a:extLst>
                         <a:ext uri="{28A0092B-C50C-407E-A947-70E740481C1C}">
                           <a14:useLocalDpi xmlns:a14="http://schemas.microsoft.com/office/drawing/2010/main" val="0"/>
@@ -7575,24 +9758,47 @@
     </w:p>
     <w:p>
       <w:pPr>
-        <w:rPr>
-          <w:rFonts w:ascii="Times New Roman" w:hAnsi="Times New Roman" w:cs="Times New Roman"/>
-          <w:b/>
-          <w:bCs/>
-          <w:sz w:val="24"/>
-          <w:szCs w:val="24"/>
-        </w:rPr>
-      </w:pPr>
-    </w:p>
-    <w:p>
-      <w:pPr>
-        <w:rPr>
-          <w:rFonts w:ascii="Times New Roman" w:hAnsi="Times New Roman" w:cs="Times New Roman"/>
-          <w:b/>
-          <w:bCs/>
-          <w:sz w:val="24"/>
-          <w:szCs w:val="24"/>
-        </w:rPr>
+        <w:pStyle w:val="Caption"/>
+        <w:jc w:val="center"/>
+        <w:rPr>
+          <w:rFonts w:ascii="Times New Roman" w:hAnsi="Times New Roman" w:cs="Times New Roman"/>
+          <w:b/>
+          <w:bCs/>
+          <w:sz w:val="24"/>
+          <w:szCs w:val="24"/>
+        </w:rPr>
+      </w:pPr>
+      <w:bookmarkStart w:id="4" w:name="_Toc146900278"/>
+      <w:r>
+        <w:t xml:space="preserve">Figure </w:t>
+      </w:r>
+      <w:fldSimple w:instr=" SEQ Figure \* ARABIC ">
+        <w:r>
+          <w:rPr>
+            <w:noProof/>
+          </w:rPr>
+          <w:t>5</w:t>
+        </w:r>
+      </w:fldSimple>
+      <w:r>
+        <w:t xml:space="preserve"> – Delete Information Activity Diagram</w:t>
+      </w:r>
+      <w:bookmarkEnd w:id="4"/>
+    </w:p>
+    <w:p>
+      <w:pPr>
+        <w:rPr>
+          <w:rFonts w:ascii="Times New Roman" w:hAnsi="Times New Roman" w:cs="Times New Roman"/>
+          <w:b/>
+          <w:bCs/>
+          <w:sz w:val="24"/>
+          <w:szCs w:val="24"/>
+        </w:rPr>
+      </w:pPr>
+    </w:p>
+    <w:p>
+      <w:pPr>
+        <w:keepNext/>
       </w:pPr>
       <w:r>
         <w:rPr>
@@ -7603,7 +9809,6 @@
           <w:sz w:val="24"/>
           <w:szCs w:val="24"/>
         </w:rPr>
-        <w:lastRenderedPageBreak/>
         <w:drawing>
           <wp:inline distT="0" distB="0" distL="0" distR="0" wp14:anchorId="16C71FBB" wp14:editId="481EC527">
             <wp:extent cx="5628640" cy="7437120"/>
@@ -7622,7 +9827,7 @@
                     </pic:cNvPicPr>
                   </pic:nvPicPr>
                   <pic:blipFill>
-                    <a:blip r:embed="rId13">
+                    <a:blip r:embed="rId15">
                       <a:extLst>
                         <a:ext uri="{28A0092B-C50C-407E-A947-70E740481C1C}">
                           <a14:useLocalDpi xmlns:a14="http://schemas.microsoft.com/office/drawing/2010/main" val="0"/>
@@ -7656,24 +9861,47 @@
     </w:p>
     <w:p>
       <w:pPr>
-        <w:rPr>
-          <w:rFonts w:ascii="Times New Roman" w:hAnsi="Times New Roman" w:cs="Times New Roman"/>
-          <w:b/>
-          <w:bCs/>
-          <w:sz w:val="24"/>
-          <w:szCs w:val="24"/>
-        </w:rPr>
-      </w:pPr>
-    </w:p>
-    <w:p>
-      <w:pPr>
-        <w:rPr>
-          <w:rFonts w:ascii="Times New Roman" w:hAnsi="Times New Roman" w:cs="Times New Roman"/>
-          <w:b/>
-          <w:bCs/>
-          <w:sz w:val="24"/>
-          <w:szCs w:val="24"/>
-        </w:rPr>
+        <w:pStyle w:val="Caption"/>
+        <w:jc w:val="center"/>
+        <w:rPr>
+          <w:rFonts w:ascii="Times New Roman" w:hAnsi="Times New Roman" w:cs="Times New Roman"/>
+          <w:b/>
+          <w:bCs/>
+          <w:sz w:val="24"/>
+          <w:szCs w:val="24"/>
+        </w:rPr>
+      </w:pPr>
+      <w:bookmarkStart w:id="5" w:name="_Toc146900279"/>
+      <w:r>
+        <w:t xml:space="preserve">Figure </w:t>
+      </w:r>
+      <w:fldSimple w:instr=" SEQ Figure \* ARABIC ">
+        <w:r>
+          <w:rPr>
+            <w:noProof/>
+          </w:rPr>
+          <w:t>6</w:t>
+        </w:r>
+      </w:fldSimple>
+      <w:r>
+        <w:t xml:space="preserve"> – Direct Customer Management Activity Diagram</w:t>
+      </w:r>
+      <w:bookmarkEnd w:id="5"/>
+    </w:p>
+    <w:p>
+      <w:pPr>
+        <w:rPr>
+          <w:rFonts w:ascii="Times New Roman" w:hAnsi="Times New Roman" w:cs="Times New Roman"/>
+          <w:b/>
+          <w:bCs/>
+          <w:sz w:val="24"/>
+          <w:szCs w:val="24"/>
+        </w:rPr>
+      </w:pPr>
+    </w:p>
+    <w:p>
+      <w:pPr>
+        <w:keepNext/>
       </w:pPr>
       <w:r>
         <w:rPr>
@@ -7684,7 +9912,6 @@
           <w:sz w:val="24"/>
           <w:szCs w:val="24"/>
         </w:rPr>
-        <w:lastRenderedPageBreak/>
         <w:drawing>
           <wp:inline distT="0" distB="0" distL="0" distR="0" wp14:anchorId="797803ED" wp14:editId="6AE8989C">
             <wp:extent cx="5943600" cy="4257040"/>
@@ -7703,7 +9930,7 @@
                     </pic:cNvPicPr>
                   </pic:nvPicPr>
                   <pic:blipFill>
-                    <a:blip r:embed="rId14">
+                    <a:blip r:embed="rId16">
                       <a:extLst>
                         <a:ext uri="{28A0092B-C50C-407E-A947-70E740481C1C}">
                           <a14:useLocalDpi xmlns:a14="http://schemas.microsoft.com/office/drawing/2010/main" val="0"/>
@@ -7737,24 +9964,47 @@
     </w:p>
     <w:p>
       <w:pPr>
-        <w:rPr>
-          <w:rFonts w:ascii="Times New Roman" w:hAnsi="Times New Roman" w:cs="Times New Roman"/>
-          <w:b/>
-          <w:bCs/>
-          <w:sz w:val="24"/>
-          <w:szCs w:val="24"/>
-        </w:rPr>
-      </w:pPr>
-    </w:p>
-    <w:p>
-      <w:pPr>
-        <w:rPr>
-          <w:rFonts w:ascii="Times New Roman" w:hAnsi="Times New Roman" w:cs="Times New Roman"/>
-          <w:b/>
-          <w:bCs/>
-          <w:sz w:val="24"/>
-          <w:szCs w:val="24"/>
-        </w:rPr>
+        <w:pStyle w:val="Caption"/>
+        <w:jc w:val="center"/>
+        <w:rPr>
+          <w:rFonts w:ascii="Times New Roman" w:hAnsi="Times New Roman" w:cs="Times New Roman"/>
+          <w:b/>
+          <w:bCs/>
+          <w:sz w:val="24"/>
+          <w:szCs w:val="24"/>
+        </w:rPr>
+      </w:pPr>
+      <w:bookmarkStart w:id="6" w:name="_Toc146900280"/>
+      <w:r>
+        <w:t xml:space="preserve">Figure </w:t>
+      </w:r>
+      <w:fldSimple w:instr=" SEQ Figure \* ARABIC ">
+        <w:r>
+          <w:rPr>
+            <w:noProof/>
+          </w:rPr>
+          <w:t>7</w:t>
+        </w:r>
+      </w:fldSimple>
+      <w:r>
+        <w:t xml:space="preserve"> – Formal Communication Activity Diagram</w:t>
+      </w:r>
+      <w:bookmarkEnd w:id="6"/>
+    </w:p>
+    <w:p>
+      <w:pPr>
+        <w:rPr>
+          <w:rFonts w:ascii="Times New Roman" w:hAnsi="Times New Roman" w:cs="Times New Roman"/>
+          <w:b/>
+          <w:bCs/>
+          <w:sz w:val="24"/>
+          <w:szCs w:val="24"/>
+        </w:rPr>
+      </w:pPr>
+    </w:p>
+    <w:p>
+      <w:pPr>
+        <w:keepNext/>
       </w:pPr>
       <w:r>
         <w:rPr>
@@ -7784,7 +10034,7 @@
                     </pic:cNvPicPr>
                   </pic:nvPicPr>
                   <pic:blipFill>
-                    <a:blip r:embed="rId15">
+                    <a:blip r:embed="rId17">
                       <a:extLst>
                         <a:ext uri="{28A0092B-C50C-407E-A947-70E740481C1C}">
                           <a14:useLocalDpi xmlns:a14="http://schemas.microsoft.com/office/drawing/2010/main" val="0"/>
@@ -7818,24 +10068,47 @@
     </w:p>
     <w:p>
       <w:pPr>
-        <w:rPr>
-          <w:rFonts w:ascii="Times New Roman" w:hAnsi="Times New Roman" w:cs="Times New Roman"/>
-          <w:b/>
-          <w:bCs/>
-          <w:sz w:val="24"/>
-          <w:szCs w:val="24"/>
-        </w:rPr>
-      </w:pPr>
-    </w:p>
-    <w:p>
-      <w:pPr>
-        <w:rPr>
-          <w:rFonts w:ascii="Times New Roman" w:hAnsi="Times New Roman" w:cs="Times New Roman"/>
-          <w:b/>
-          <w:bCs/>
-          <w:sz w:val="24"/>
-          <w:szCs w:val="24"/>
-        </w:rPr>
+        <w:pStyle w:val="Caption"/>
+        <w:jc w:val="center"/>
+        <w:rPr>
+          <w:rFonts w:ascii="Times New Roman" w:hAnsi="Times New Roman" w:cs="Times New Roman"/>
+          <w:b/>
+          <w:bCs/>
+          <w:sz w:val="24"/>
+          <w:szCs w:val="24"/>
+        </w:rPr>
+      </w:pPr>
+      <w:bookmarkStart w:id="7" w:name="_Toc146900281"/>
+      <w:r>
+        <w:t xml:space="preserve">Figure </w:t>
+      </w:r>
+      <w:fldSimple w:instr=" SEQ Figure \* ARABIC ">
+        <w:r>
+          <w:rPr>
+            <w:noProof/>
+          </w:rPr>
+          <w:t>8</w:t>
+        </w:r>
+      </w:fldSimple>
+      <w:r>
+        <w:t xml:space="preserve"> – Medicine Management Activity Diagram</w:t>
+      </w:r>
+      <w:bookmarkEnd w:id="7"/>
+    </w:p>
+    <w:p>
+      <w:pPr>
+        <w:rPr>
+          <w:rFonts w:ascii="Times New Roman" w:hAnsi="Times New Roman" w:cs="Times New Roman"/>
+          <w:b/>
+          <w:bCs/>
+          <w:sz w:val="24"/>
+          <w:szCs w:val="24"/>
+        </w:rPr>
+      </w:pPr>
+    </w:p>
+    <w:p>
+      <w:pPr>
+        <w:keepNext/>
       </w:pPr>
       <w:r>
         <w:rPr>
@@ -7865,7 +10138,7 @@
                     </pic:cNvPicPr>
                   </pic:nvPicPr>
                   <pic:blipFill>
-                    <a:blip r:embed="rId16">
+                    <a:blip r:embed="rId18">
                       <a:extLst>
                         <a:ext uri="{28A0092B-C50C-407E-A947-70E740481C1C}">
                           <a14:useLocalDpi xmlns:a14="http://schemas.microsoft.com/office/drawing/2010/main" val="0"/>
@@ -7899,24 +10172,50 @@
     </w:p>
     <w:p>
       <w:pPr>
-        <w:rPr>
-          <w:rFonts w:ascii="Times New Roman" w:hAnsi="Times New Roman" w:cs="Times New Roman"/>
-          <w:b/>
-          <w:bCs/>
-          <w:sz w:val="24"/>
-          <w:szCs w:val="24"/>
-        </w:rPr>
-      </w:pPr>
-    </w:p>
-    <w:p>
-      <w:pPr>
-        <w:rPr>
-          <w:rFonts w:ascii="Times New Roman" w:hAnsi="Times New Roman" w:cs="Times New Roman"/>
-          <w:b/>
-          <w:bCs/>
-          <w:sz w:val="24"/>
-          <w:szCs w:val="24"/>
-        </w:rPr>
+        <w:pStyle w:val="Caption"/>
+        <w:jc w:val="center"/>
+        <w:rPr>
+          <w:rFonts w:ascii="Times New Roman" w:hAnsi="Times New Roman" w:cs="Times New Roman"/>
+          <w:b/>
+          <w:bCs/>
+          <w:sz w:val="24"/>
+          <w:szCs w:val="24"/>
+        </w:rPr>
+      </w:pPr>
+      <w:bookmarkStart w:id="8" w:name="_Toc146900282"/>
+      <w:r>
+        <w:t xml:space="preserve">Figure </w:t>
+      </w:r>
+      <w:fldSimple w:instr=" SEQ Figure \* ARABIC ">
+        <w:r>
+          <w:rPr>
+            <w:noProof/>
+          </w:rPr>
+          <w:t>9</w:t>
+        </w:r>
+      </w:fldSimple>
+      <w:r>
+        <w:t xml:space="preserve"> – Remote Payment Acti</w:t>
+      </w:r>
+      <w:r>
+        <w:t>vity Diagram</w:t>
+      </w:r>
+      <w:bookmarkEnd w:id="8"/>
+    </w:p>
+    <w:p>
+      <w:pPr>
+        <w:rPr>
+          <w:rFonts w:ascii="Times New Roman" w:hAnsi="Times New Roman" w:cs="Times New Roman"/>
+          <w:b/>
+          <w:bCs/>
+          <w:sz w:val="24"/>
+          <w:szCs w:val="24"/>
+        </w:rPr>
+      </w:pPr>
+    </w:p>
+    <w:p>
+      <w:pPr>
+        <w:keepNext/>
       </w:pPr>
       <w:r>
         <w:rPr>
@@ -7946,7 +10245,7 @@
                     </pic:cNvPicPr>
                   </pic:nvPicPr>
                   <pic:blipFill>
-                    <a:blip r:embed="rId17">
+                    <a:blip r:embed="rId19">
                       <a:extLst>
                         <a:ext uri="{28A0092B-C50C-407E-A947-70E740481C1C}">
                           <a14:useLocalDpi xmlns:a14="http://schemas.microsoft.com/office/drawing/2010/main" val="0"/>
@@ -7980,24 +10279,47 @@
     </w:p>
     <w:p>
       <w:pPr>
-        <w:rPr>
-          <w:rFonts w:ascii="Times New Roman" w:hAnsi="Times New Roman" w:cs="Times New Roman"/>
-          <w:b/>
-          <w:bCs/>
-          <w:sz w:val="24"/>
-          <w:szCs w:val="24"/>
-        </w:rPr>
-      </w:pPr>
-    </w:p>
-    <w:p>
-      <w:pPr>
-        <w:rPr>
-          <w:rFonts w:ascii="Times New Roman" w:hAnsi="Times New Roman" w:cs="Times New Roman"/>
-          <w:b/>
-          <w:bCs/>
-          <w:sz w:val="24"/>
-          <w:szCs w:val="24"/>
-        </w:rPr>
+        <w:pStyle w:val="Caption"/>
+        <w:jc w:val="center"/>
+        <w:rPr>
+          <w:rFonts w:ascii="Times New Roman" w:hAnsi="Times New Roman" w:cs="Times New Roman"/>
+          <w:b/>
+          <w:bCs/>
+          <w:sz w:val="24"/>
+          <w:szCs w:val="24"/>
+        </w:rPr>
+      </w:pPr>
+      <w:bookmarkStart w:id="9" w:name="_Toc146900283"/>
+      <w:r>
+        <w:t xml:space="preserve">Figure </w:t>
+      </w:r>
+      <w:fldSimple w:instr=" SEQ Figure \* ARABIC ">
+        <w:r>
+          <w:rPr>
+            <w:noProof/>
+          </w:rPr>
+          <w:t>10</w:t>
+        </w:r>
+      </w:fldSimple>
+      <w:r>
+        <w:t xml:space="preserve"> - Remote Order Activity Diagram</w:t>
+      </w:r>
+      <w:bookmarkEnd w:id="9"/>
+    </w:p>
+    <w:p>
+      <w:pPr>
+        <w:rPr>
+          <w:rFonts w:ascii="Times New Roman" w:hAnsi="Times New Roman" w:cs="Times New Roman"/>
+          <w:b/>
+          <w:bCs/>
+          <w:sz w:val="24"/>
+          <w:szCs w:val="24"/>
+        </w:rPr>
+      </w:pPr>
+    </w:p>
+    <w:p>
+      <w:pPr>
+        <w:keepNext/>
       </w:pPr>
       <w:r>
         <w:rPr>
@@ -8027,7 +10349,7 @@
                     </pic:cNvPicPr>
                   </pic:nvPicPr>
                   <pic:blipFill>
-                    <a:blip r:embed="rId18">
+                    <a:blip r:embed="rId20">
                       <a:extLst>
                         <a:ext uri="{28A0092B-C50C-407E-A947-70E740481C1C}">
                           <a14:useLocalDpi xmlns:a14="http://schemas.microsoft.com/office/drawing/2010/main" val="0"/>
@@ -8061,24 +10383,47 @@
     </w:p>
     <w:p>
       <w:pPr>
-        <w:rPr>
-          <w:rFonts w:ascii="Times New Roman" w:hAnsi="Times New Roman" w:cs="Times New Roman"/>
-          <w:b/>
-          <w:bCs/>
-          <w:sz w:val="24"/>
-          <w:szCs w:val="24"/>
-        </w:rPr>
-      </w:pPr>
-    </w:p>
-    <w:p>
-      <w:pPr>
-        <w:rPr>
-          <w:rFonts w:ascii="Times New Roman" w:hAnsi="Times New Roman" w:cs="Times New Roman"/>
-          <w:b/>
-          <w:bCs/>
-          <w:sz w:val="24"/>
-          <w:szCs w:val="24"/>
-        </w:rPr>
+        <w:pStyle w:val="Caption"/>
+        <w:jc w:val="center"/>
+        <w:rPr>
+          <w:rFonts w:ascii="Times New Roman" w:hAnsi="Times New Roman" w:cs="Times New Roman"/>
+          <w:b/>
+          <w:bCs/>
+          <w:sz w:val="24"/>
+          <w:szCs w:val="24"/>
+        </w:rPr>
+      </w:pPr>
+      <w:bookmarkStart w:id="10" w:name="_Toc146900284"/>
+      <w:r>
+        <w:t xml:space="preserve">Figure </w:t>
+      </w:r>
+      <w:fldSimple w:instr=" SEQ Figure \* ARABIC ">
+        <w:r>
+          <w:rPr>
+            <w:noProof/>
+          </w:rPr>
+          <w:t>11</w:t>
+        </w:r>
+      </w:fldSimple>
+      <w:r>
+        <w:t xml:space="preserve"> – Reset Password Activity Diagram</w:t>
+      </w:r>
+      <w:bookmarkEnd w:id="10"/>
+    </w:p>
+    <w:p>
+      <w:pPr>
+        <w:rPr>
+          <w:rFonts w:ascii="Times New Roman" w:hAnsi="Times New Roman" w:cs="Times New Roman"/>
+          <w:b/>
+          <w:bCs/>
+          <w:sz w:val="24"/>
+          <w:szCs w:val="24"/>
+        </w:rPr>
+      </w:pPr>
+    </w:p>
+    <w:p>
+      <w:pPr>
+        <w:keepNext/>
       </w:pPr>
       <w:r>
         <w:rPr>
@@ -8108,7 +10453,7 @@
                     </pic:cNvPicPr>
                   </pic:nvPicPr>
                   <pic:blipFill>
-                    <a:blip r:embed="rId19">
+                    <a:blip r:embed="rId21">
                       <a:extLst>
                         <a:ext uri="{28A0092B-C50C-407E-A947-70E740481C1C}">
                           <a14:useLocalDpi xmlns:a14="http://schemas.microsoft.com/office/drawing/2010/main" val="0"/>
@@ -8142,24 +10487,47 @@
     </w:p>
     <w:p>
       <w:pPr>
-        <w:rPr>
-          <w:rFonts w:ascii="Times New Roman" w:hAnsi="Times New Roman" w:cs="Times New Roman"/>
-          <w:b/>
-          <w:bCs/>
-          <w:sz w:val="24"/>
-          <w:szCs w:val="24"/>
-        </w:rPr>
-      </w:pPr>
-    </w:p>
-    <w:p>
-      <w:pPr>
-        <w:rPr>
-          <w:rFonts w:ascii="Times New Roman" w:hAnsi="Times New Roman" w:cs="Times New Roman"/>
-          <w:b/>
-          <w:bCs/>
-          <w:sz w:val="24"/>
-          <w:szCs w:val="24"/>
-        </w:rPr>
+        <w:pStyle w:val="Caption"/>
+        <w:jc w:val="center"/>
+        <w:rPr>
+          <w:rFonts w:ascii="Times New Roman" w:hAnsi="Times New Roman" w:cs="Times New Roman"/>
+          <w:b/>
+          <w:bCs/>
+          <w:sz w:val="24"/>
+          <w:szCs w:val="24"/>
+        </w:rPr>
+      </w:pPr>
+      <w:bookmarkStart w:id="11" w:name="_Toc146900285"/>
+      <w:r>
+        <w:t xml:space="preserve">Figure </w:t>
+      </w:r>
+      <w:fldSimple w:instr=" SEQ Figure \* ARABIC ">
+        <w:r>
+          <w:rPr>
+            <w:noProof/>
+          </w:rPr>
+          <w:t>12</w:t>
+        </w:r>
+      </w:fldSimple>
+      <w:r>
+        <w:t xml:space="preserve"> – Update Information Activity Diagram</w:t>
+      </w:r>
+      <w:bookmarkEnd w:id="11"/>
+    </w:p>
+    <w:p>
+      <w:pPr>
+        <w:rPr>
+          <w:rFonts w:ascii="Times New Roman" w:hAnsi="Times New Roman" w:cs="Times New Roman"/>
+          <w:b/>
+          <w:bCs/>
+          <w:sz w:val="24"/>
+          <w:szCs w:val="24"/>
+        </w:rPr>
+      </w:pPr>
+    </w:p>
+    <w:p>
+      <w:pPr>
+        <w:keepNext/>
       </w:pPr>
       <w:r>
         <w:rPr>
@@ -8189,7 +10557,7 @@
                     </pic:cNvPicPr>
                   </pic:nvPicPr>
                   <pic:blipFill>
-                    <a:blip r:embed="rId20">
+                    <a:blip r:embed="rId22">
                       <a:extLst>
                         <a:ext uri="{28A0092B-C50C-407E-A947-70E740481C1C}">
                           <a14:useLocalDpi xmlns:a14="http://schemas.microsoft.com/office/drawing/2010/main" val="0"/>
@@ -8223,24 +10591,47 @@
     </w:p>
     <w:p>
       <w:pPr>
-        <w:rPr>
-          <w:rFonts w:ascii="Times New Roman" w:hAnsi="Times New Roman" w:cs="Times New Roman"/>
-          <w:b/>
-          <w:bCs/>
-          <w:sz w:val="24"/>
-          <w:szCs w:val="24"/>
-        </w:rPr>
-      </w:pPr>
-    </w:p>
-    <w:p>
-      <w:pPr>
-        <w:rPr>
-          <w:rFonts w:ascii="Times New Roman" w:hAnsi="Times New Roman" w:cs="Times New Roman"/>
-          <w:b/>
-          <w:bCs/>
-          <w:sz w:val="24"/>
-          <w:szCs w:val="24"/>
-        </w:rPr>
+        <w:pStyle w:val="Caption"/>
+        <w:jc w:val="center"/>
+        <w:rPr>
+          <w:rFonts w:ascii="Times New Roman" w:hAnsi="Times New Roman" w:cs="Times New Roman"/>
+          <w:b/>
+          <w:bCs/>
+          <w:sz w:val="24"/>
+          <w:szCs w:val="24"/>
+        </w:rPr>
+      </w:pPr>
+      <w:bookmarkStart w:id="12" w:name="_Toc146900286"/>
+      <w:r>
+        <w:t xml:space="preserve">Figure </w:t>
+      </w:r>
+      <w:fldSimple w:instr=" SEQ Figure \* ARABIC ">
+        <w:r>
+          <w:rPr>
+            <w:noProof/>
+          </w:rPr>
+          <w:t>13</w:t>
+        </w:r>
+      </w:fldSimple>
+      <w:r>
+        <w:t xml:space="preserve"> – User Management Activity Diagram</w:t>
+      </w:r>
+      <w:bookmarkEnd w:id="12"/>
+    </w:p>
+    <w:p>
+      <w:pPr>
+        <w:rPr>
+          <w:rFonts w:ascii="Times New Roman" w:hAnsi="Times New Roman" w:cs="Times New Roman"/>
+          <w:b/>
+          <w:bCs/>
+          <w:sz w:val="24"/>
+          <w:szCs w:val="24"/>
+        </w:rPr>
+      </w:pPr>
+    </w:p>
+    <w:p>
+      <w:pPr>
+        <w:keepNext/>
       </w:pPr>
       <w:r>
         <w:rPr>
@@ -8270,7 +10661,7 @@
                     </pic:cNvPicPr>
                   </pic:nvPicPr>
                   <pic:blipFill>
-                    <a:blip r:embed="rId21">
+                    <a:blip r:embed="rId23">
                       <a:extLst>
                         <a:ext uri="{28A0092B-C50C-407E-A947-70E740481C1C}">
                           <a14:useLocalDpi xmlns:a14="http://schemas.microsoft.com/office/drawing/2010/main" val="0"/>
@@ -8304,6 +10695,35 @@
     </w:p>
     <w:p>
       <w:pPr>
+        <w:pStyle w:val="Caption"/>
+        <w:jc w:val="center"/>
+        <w:rPr>
+          <w:rFonts w:ascii="Times New Roman" w:hAnsi="Times New Roman" w:cs="Times New Roman"/>
+          <w:b/>
+          <w:bCs/>
+          <w:sz w:val="24"/>
+          <w:szCs w:val="24"/>
+        </w:rPr>
+      </w:pPr>
+      <w:bookmarkStart w:id="13" w:name="_Toc146900287"/>
+      <w:r>
+        <w:t xml:space="preserve">Figure </w:t>
+      </w:r>
+      <w:fldSimple w:instr=" SEQ Figure \* ARABIC ">
+        <w:r>
+          <w:rPr>
+            <w:noProof/>
+          </w:rPr>
+          <w:t>14</w:t>
+        </w:r>
+      </w:fldSimple>
+      <w:r>
+        <w:t xml:space="preserve"> Log Out Activity Diagram</w:t>
+      </w:r>
+      <w:bookmarkEnd w:id="13"/>
+    </w:p>
+    <w:p>
+      <w:pPr>
         <w:rPr>
           <w:rFonts w:ascii="Times New Roman" w:hAnsi="Times New Roman" w:cs="Times New Roman"/>
           <w:b/>
@@ -8474,7 +10894,6 @@
           <w:sz w:val="26"/>
           <w:szCs w:val="26"/>
         </w:rPr>
-        <w:lastRenderedPageBreak/>
         <w:t>2.</w:t>
       </w:r>
       <w:r>
@@ -8511,13 +10930,7 @@
     </w:p>
     <w:p>
       <w:pPr>
-        <w:rPr>
-          <w:rFonts w:ascii="Times New Roman" w:hAnsi="Times New Roman" w:cs="Times New Roman"/>
-          <w:b/>
-          <w:bCs/>
-          <w:sz w:val="24"/>
-          <w:szCs w:val="24"/>
-        </w:rPr>
+        <w:keepNext/>
       </w:pPr>
       <w:r>
         <w:rPr>
@@ -8546,7 +10959,7 @@
                     </pic:cNvPicPr>
                   </pic:nvPicPr>
                   <pic:blipFill>
-                    <a:blip r:embed="rId22">
+                    <a:blip r:embed="rId24">
                       <a:extLst>
                         <a:ext uri="{28A0092B-C50C-407E-A947-70E740481C1C}">
                           <a14:useLocalDpi xmlns:a14="http://schemas.microsoft.com/office/drawing/2010/main" val="0"/>
@@ -8580,24 +10993,55 @@
     </w:p>
     <w:p>
       <w:pPr>
-        <w:rPr>
-          <w:rFonts w:ascii="Times New Roman" w:hAnsi="Times New Roman" w:cs="Times New Roman"/>
-          <w:b/>
-          <w:bCs/>
-          <w:sz w:val="24"/>
-          <w:szCs w:val="24"/>
-        </w:rPr>
-      </w:pPr>
-    </w:p>
-    <w:p>
-      <w:pPr>
-        <w:rPr>
-          <w:rFonts w:ascii="Times New Roman" w:hAnsi="Times New Roman" w:cs="Times New Roman"/>
-          <w:b/>
-          <w:bCs/>
-          <w:sz w:val="24"/>
-          <w:szCs w:val="24"/>
-        </w:rPr>
+        <w:pStyle w:val="Caption"/>
+        <w:jc w:val="center"/>
+        <w:rPr>
+          <w:rFonts w:ascii="Times New Roman" w:hAnsi="Times New Roman" w:cs="Times New Roman"/>
+          <w:b/>
+          <w:bCs/>
+          <w:sz w:val="24"/>
+          <w:szCs w:val="24"/>
+        </w:rPr>
+      </w:pPr>
+      <w:bookmarkStart w:id="14" w:name="_Toc146900288"/>
+      <w:r>
+        <w:t xml:space="preserve">Figure </w:t>
+      </w:r>
+      <w:fldSimple w:instr=" SEQ Figure \* ARABIC ">
+        <w:r>
+          <w:rPr>
+            <w:noProof/>
+          </w:rPr>
+          <w:t>15</w:t>
+        </w:r>
+      </w:fldSimple>
+      <w:r>
+        <w:t xml:space="preserve"> – Log </w:t>
+      </w:r>
+      <w:proofErr w:type="gramStart"/>
+      <w:r>
+        <w:t>In</w:t>
+      </w:r>
+      <w:proofErr w:type="gramEnd"/>
+      <w:r>
+        <w:t xml:space="preserve"> Sequence Diagram</w:t>
+      </w:r>
+      <w:bookmarkEnd w:id="14"/>
+    </w:p>
+    <w:p>
+      <w:pPr>
+        <w:rPr>
+          <w:rFonts w:ascii="Times New Roman" w:hAnsi="Times New Roman" w:cs="Times New Roman"/>
+          <w:b/>
+          <w:bCs/>
+          <w:sz w:val="24"/>
+          <w:szCs w:val="24"/>
+        </w:rPr>
+      </w:pPr>
+    </w:p>
+    <w:p>
+      <w:pPr>
+        <w:keepNext/>
       </w:pPr>
       <w:r>
         <w:rPr>
@@ -8608,7 +11052,6 @@
           <w:sz w:val="24"/>
           <w:szCs w:val="24"/>
         </w:rPr>
-        <w:lastRenderedPageBreak/>
         <w:drawing>
           <wp:inline distT="0" distB="0" distL="0" distR="0" wp14:anchorId="69CFA9EA" wp14:editId="7B53D7C7">
             <wp:extent cx="5062855" cy="6773545"/>
@@ -8627,7 +11070,7 @@
                     </pic:cNvPicPr>
                   </pic:nvPicPr>
                   <pic:blipFill>
-                    <a:blip r:embed="rId23">
+                    <a:blip r:embed="rId25">
                       <a:extLst>
                         <a:ext uri="{28A0092B-C50C-407E-A947-70E740481C1C}">
                           <a14:useLocalDpi xmlns:a14="http://schemas.microsoft.com/office/drawing/2010/main" val="0"/>
@@ -8661,24 +11104,47 @@
     </w:p>
     <w:p>
       <w:pPr>
-        <w:rPr>
-          <w:rFonts w:ascii="Times New Roman" w:hAnsi="Times New Roman" w:cs="Times New Roman"/>
-          <w:b/>
-          <w:bCs/>
-          <w:sz w:val="24"/>
-          <w:szCs w:val="24"/>
-        </w:rPr>
-      </w:pPr>
-    </w:p>
-    <w:p>
-      <w:pPr>
-        <w:rPr>
-          <w:rFonts w:ascii="Times New Roman" w:hAnsi="Times New Roman" w:cs="Times New Roman"/>
-          <w:b/>
-          <w:bCs/>
-          <w:sz w:val="24"/>
-          <w:szCs w:val="24"/>
-        </w:rPr>
+        <w:pStyle w:val="Caption"/>
+        <w:jc w:val="center"/>
+        <w:rPr>
+          <w:rFonts w:ascii="Times New Roman" w:hAnsi="Times New Roman" w:cs="Times New Roman"/>
+          <w:b/>
+          <w:bCs/>
+          <w:sz w:val="24"/>
+          <w:szCs w:val="24"/>
+        </w:rPr>
+      </w:pPr>
+      <w:bookmarkStart w:id="15" w:name="_Toc146900289"/>
+      <w:r>
+        <w:t xml:space="preserve">Figure </w:t>
+      </w:r>
+      <w:fldSimple w:instr=" SEQ Figure \* ARABIC ">
+        <w:r>
+          <w:rPr>
+            <w:noProof/>
+          </w:rPr>
+          <w:t>16</w:t>
+        </w:r>
+      </w:fldSimple>
+      <w:r>
+        <w:t xml:space="preserve"> - Manage Customer Sequence Diagram</w:t>
+      </w:r>
+      <w:bookmarkEnd w:id="15"/>
+    </w:p>
+    <w:p>
+      <w:pPr>
+        <w:rPr>
+          <w:rFonts w:ascii="Times New Roman" w:hAnsi="Times New Roman" w:cs="Times New Roman"/>
+          <w:b/>
+          <w:bCs/>
+          <w:sz w:val="24"/>
+          <w:szCs w:val="24"/>
+        </w:rPr>
+      </w:pPr>
+    </w:p>
+    <w:p>
+      <w:pPr>
+        <w:keepNext/>
       </w:pPr>
       <w:r>
         <w:rPr>
@@ -8708,7 +11174,7 @@
                     </pic:cNvPicPr>
                   </pic:nvPicPr>
                   <pic:blipFill>
-                    <a:blip r:embed="rId24">
+                    <a:blip r:embed="rId26">
                       <a:extLst>
                         <a:ext uri="{28A0092B-C50C-407E-A947-70E740481C1C}">
                           <a14:useLocalDpi xmlns:a14="http://schemas.microsoft.com/office/drawing/2010/main" val="0"/>
@@ -8742,46 +11208,69 @@
     </w:p>
     <w:p>
       <w:pPr>
-        <w:rPr>
-          <w:rFonts w:ascii="Times New Roman" w:hAnsi="Times New Roman" w:cs="Times New Roman"/>
-          <w:b/>
-          <w:bCs/>
-          <w:sz w:val="24"/>
-          <w:szCs w:val="24"/>
-        </w:rPr>
-      </w:pPr>
-    </w:p>
-    <w:p>
-      <w:pPr>
-        <w:rPr>
-          <w:rFonts w:ascii="Times New Roman" w:hAnsi="Times New Roman" w:cs="Times New Roman"/>
-          <w:b/>
-          <w:bCs/>
-          <w:sz w:val="24"/>
-          <w:szCs w:val="24"/>
-        </w:rPr>
-      </w:pPr>
-    </w:p>
-    <w:p>
-      <w:pPr>
-        <w:rPr>
-          <w:rFonts w:ascii="Times New Roman" w:hAnsi="Times New Roman" w:cs="Times New Roman"/>
-          <w:b/>
-          <w:bCs/>
-          <w:sz w:val="24"/>
-          <w:szCs w:val="24"/>
-        </w:rPr>
-      </w:pPr>
-    </w:p>
-    <w:p>
-      <w:pPr>
-        <w:rPr>
-          <w:rFonts w:ascii="Times New Roman" w:hAnsi="Times New Roman" w:cs="Times New Roman"/>
-          <w:b/>
-          <w:bCs/>
-          <w:sz w:val="24"/>
-          <w:szCs w:val="24"/>
-        </w:rPr>
+        <w:pStyle w:val="Caption"/>
+        <w:jc w:val="center"/>
+        <w:rPr>
+          <w:rFonts w:ascii="Times New Roman" w:hAnsi="Times New Roman" w:cs="Times New Roman"/>
+          <w:b/>
+          <w:bCs/>
+          <w:sz w:val="24"/>
+          <w:szCs w:val="24"/>
+        </w:rPr>
+      </w:pPr>
+      <w:bookmarkStart w:id="16" w:name="_Toc146900290"/>
+      <w:r>
+        <w:t xml:space="preserve">Figure </w:t>
+      </w:r>
+      <w:fldSimple w:instr=" SEQ Figure \* ARABIC ">
+        <w:r>
+          <w:rPr>
+            <w:noProof/>
+          </w:rPr>
+          <w:t>17</w:t>
+        </w:r>
+      </w:fldSimple>
+      <w:r>
+        <w:t xml:space="preserve"> – Medicine Management Sequence Diagram</w:t>
+      </w:r>
+      <w:bookmarkEnd w:id="16"/>
+    </w:p>
+    <w:p>
+      <w:pPr>
+        <w:rPr>
+          <w:rFonts w:ascii="Times New Roman" w:hAnsi="Times New Roman" w:cs="Times New Roman"/>
+          <w:b/>
+          <w:bCs/>
+          <w:sz w:val="24"/>
+          <w:szCs w:val="24"/>
+        </w:rPr>
+      </w:pPr>
+    </w:p>
+    <w:p>
+      <w:pPr>
+        <w:rPr>
+          <w:rFonts w:ascii="Times New Roman" w:hAnsi="Times New Roman" w:cs="Times New Roman"/>
+          <w:b/>
+          <w:bCs/>
+          <w:sz w:val="24"/>
+          <w:szCs w:val="24"/>
+        </w:rPr>
+      </w:pPr>
+    </w:p>
+    <w:p>
+      <w:pPr>
+        <w:rPr>
+          <w:rFonts w:ascii="Times New Roman" w:hAnsi="Times New Roman" w:cs="Times New Roman"/>
+          <w:b/>
+          <w:bCs/>
+          <w:sz w:val="24"/>
+          <w:szCs w:val="24"/>
+        </w:rPr>
+      </w:pPr>
+    </w:p>
+    <w:p>
+      <w:pPr>
+        <w:keepNext/>
       </w:pPr>
       <w:r>
         <w:rPr>
@@ -8811,7 +11300,7 @@
                     </pic:cNvPicPr>
                   </pic:nvPicPr>
                   <pic:blipFill>
-                    <a:blip r:embed="rId25">
+                    <a:blip r:embed="rId27">
                       <a:extLst>
                         <a:ext uri="{28A0092B-C50C-407E-A947-70E740481C1C}">
                           <a14:useLocalDpi xmlns:a14="http://schemas.microsoft.com/office/drawing/2010/main" val="0"/>
@@ -8845,35 +11334,58 @@
     </w:p>
     <w:p>
       <w:pPr>
-        <w:rPr>
-          <w:rFonts w:ascii="Times New Roman" w:hAnsi="Times New Roman" w:cs="Times New Roman"/>
-          <w:b/>
-          <w:bCs/>
-          <w:sz w:val="24"/>
-          <w:szCs w:val="24"/>
-        </w:rPr>
-      </w:pPr>
-    </w:p>
-    <w:p>
-      <w:pPr>
-        <w:rPr>
-          <w:rFonts w:ascii="Times New Roman" w:hAnsi="Times New Roman" w:cs="Times New Roman"/>
-          <w:b/>
-          <w:bCs/>
-          <w:sz w:val="24"/>
-          <w:szCs w:val="24"/>
-        </w:rPr>
-      </w:pPr>
-    </w:p>
-    <w:p>
-      <w:pPr>
-        <w:rPr>
-          <w:rFonts w:ascii="Times New Roman" w:hAnsi="Times New Roman" w:cs="Times New Roman"/>
-          <w:b/>
-          <w:bCs/>
-          <w:sz w:val="24"/>
-          <w:szCs w:val="24"/>
-        </w:rPr>
+        <w:pStyle w:val="Caption"/>
+        <w:jc w:val="center"/>
+        <w:rPr>
+          <w:rFonts w:ascii="Times New Roman" w:hAnsi="Times New Roman" w:cs="Times New Roman"/>
+          <w:b/>
+          <w:bCs/>
+          <w:sz w:val="24"/>
+          <w:szCs w:val="24"/>
+        </w:rPr>
+      </w:pPr>
+      <w:bookmarkStart w:id="17" w:name="_Toc146900291"/>
+      <w:r>
+        <w:t xml:space="preserve">Figure </w:t>
+      </w:r>
+      <w:fldSimple w:instr=" SEQ Figure \* ARABIC ">
+        <w:r>
+          <w:rPr>
+            <w:noProof/>
+          </w:rPr>
+          <w:t>18</w:t>
+        </w:r>
+      </w:fldSimple>
+      <w:r>
+        <w:t xml:space="preserve"> - Inventory Management Sequence Diagram</w:t>
+      </w:r>
+      <w:bookmarkEnd w:id="17"/>
+    </w:p>
+    <w:p>
+      <w:pPr>
+        <w:rPr>
+          <w:rFonts w:ascii="Times New Roman" w:hAnsi="Times New Roman" w:cs="Times New Roman"/>
+          <w:b/>
+          <w:bCs/>
+          <w:sz w:val="24"/>
+          <w:szCs w:val="24"/>
+        </w:rPr>
+      </w:pPr>
+    </w:p>
+    <w:p>
+      <w:pPr>
+        <w:rPr>
+          <w:rFonts w:ascii="Times New Roman" w:hAnsi="Times New Roman" w:cs="Times New Roman"/>
+          <w:b/>
+          <w:bCs/>
+          <w:sz w:val="24"/>
+          <w:szCs w:val="24"/>
+        </w:rPr>
+      </w:pPr>
+    </w:p>
+    <w:p>
+      <w:pPr>
+        <w:keepNext/>
       </w:pPr>
       <w:r>
         <w:rPr>
@@ -8903,7 +11415,7 @@
                     </pic:cNvPicPr>
                   </pic:nvPicPr>
                   <pic:blipFill>
-                    <a:blip r:embed="rId26">
+                    <a:blip r:embed="rId28">
                       <a:extLst>
                         <a:ext uri="{28A0092B-C50C-407E-A947-70E740481C1C}">
                           <a14:useLocalDpi xmlns:a14="http://schemas.microsoft.com/office/drawing/2010/main" val="0"/>
@@ -8937,24 +11449,47 @@
     </w:p>
     <w:p>
       <w:pPr>
-        <w:rPr>
-          <w:rFonts w:ascii="Times New Roman" w:hAnsi="Times New Roman" w:cs="Times New Roman"/>
-          <w:b/>
-          <w:bCs/>
-          <w:sz w:val="24"/>
-          <w:szCs w:val="24"/>
-        </w:rPr>
-      </w:pPr>
-    </w:p>
-    <w:p>
-      <w:pPr>
-        <w:rPr>
-          <w:rFonts w:ascii="Times New Roman" w:hAnsi="Times New Roman" w:cs="Times New Roman"/>
-          <w:b/>
-          <w:bCs/>
-          <w:sz w:val="24"/>
-          <w:szCs w:val="24"/>
-        </w:rPr>
+        <w:pStyle w:val="Caption"/>
+        <w:jc w:val="center"/>
+        <w:rPr>
+          <w:rFonts w:ascii="Times New Roman" w:hAnsi="Times New Roman" w:cs="Times New Roman"/>
+          <w:b/>
+          <w:bCs/>
+          <w:sz w:val="24"/>
+          <w:szCs w:val="24"/>
+        </w:rPr>
+      </w:pPr>
+      <w:bookmarkStart w:id="18" w:name="_Toc146900292"/>
+      <w:r>
+        <w:t xml:space="preserve">Figure </w:t>
+      </w:r>
+      <w:fldSimple w:instr=" SEQ Figure \* ARABIC ">
+        <w:r>
+          <w:rPr>
+            <w:noProof/>
+          </w:rPr>
+          <w:t>19</w:t>
+        </w:r>
+      </w:fldSimple>
+      <w:r>
+        <w:t xml:space="preserve"> – Report generating Sequence Diagram</w:t>
+      </w:r>
+      <w:bookmarkEnd w:id="18"/>
+    </w:p>
+    <w:p>
+      <w:pPr>
+        <w:rPr>
+          <w:rFonts w:ascii="Times New Roman" w:hAnsi="Times New Roman" w:cs="Times New Roman"/>
+          <w:b/>
+          <w:bCs/>
+          <w:sz w:val="24"/>
+          <w:szCs w:val="24"/>
+        </w:rPr>
+      </w:pPr>
+    </w:p>
+    <w:p>
+      <w:pPr>
+        <w:keepNext/>
       </w:pPr>
       <w:r>
         <w:rPr>
@@ -8984,7 +11519,7 @@
                     </pic:cNvPicPr>
                   </pic:nvPicPr>
                   <pic:blipFill>
-                    <a:blip r:embed="rId27">
+                    <a:blip r:embed="rId29">
                       <a:extLst>
                         <a:ext uri="{28A0092B-C50C-407E-A947-70E740481C1C}">
                           <a14:useLocalDpi xmlns:a14="http://schemas.microsoft.com/office/drawing/2010/main" val="0"/>
@@ -9018,24 +11553,47 @@
     </w:p>
     <w:p>
       <w:pPr>
-        <w:rPr>
-          <w:rFonts w:ascii="Times New Roman" w:hAnsi="Times New Roman" w:cs="Times New Roman"/>
-          <w:b/>
-          <w:bCs/>
-          <w:sz w:val="24"/>
-          <w:szCs w:val="24"/>
-        </w:rPr>
-      </w:pPr>
-    </w:p>
-    <w:p>
-      <w:pPr>
-        <w:rPr>
-          <w:rFonts w:ascii="Times New Roman" w:hAnsi="Times New Roman" w:cs="Times New Roman"/>
-          <w:b/>
-          <w:bCs/>
-          <w:sz w:val="24"/>
-          <w:szCs w:val="24"/>
-        </w:rPr>
+        <w:pStyle w:val="Caption"/>
+        <w:jc w:val="center"/>
+        <w:rPr>
+          <w:rFonts w:ascii="Times New Roman" w:hAnsi="Times New Roman" w:cs="Times New Roman"/>
+          <w:b/>
+          <w:bCs/>
+          <w:sz w:val="24"/>
+          <w:szCs w:val="24"/>
+        </w:rPr>
+      </w:pPr>
+      <w:bookmarkStart w:id="19" w:name="_Toc146900293"/>
+      <w:r>
+        <w:t xml:space="preserve">Figure </w:t>
+      </w:r>
+      <w:fldSimple w:instr=" SEQ Figure \* ARABIC ">
+        <w:r>
+          <w:rPr>
+            <w:noProof/>
+          </w:rPr>
+          <w:t>20</w:t>
+        </w:r>
+      </w:fldSimple>
+      <w:r>
+        <w:t xml:space="preserve"> – Remote Order Sequence Diagram</w:t>
+      </w:r>
+      <w:bookmarkEnd w:id="19"/>
+    </w:p>
+    <w:p>
+      <w:pPr>
+        <w:rPr>
+          <w:rFonts w:ascii="Times New Roman" w:hAnsi="Times New Roman" w:cs="Times New Roman"/>
+          <w:b/>
+          <w:bCs/>
+          <w:sz w:val="24"/>
+          <w:szCs w:val="24"/>
+        </w:rPr>
+      </w:pPr>
+    </w:p>
+    <w:p>
+      <w:pPr>
+        <w:keepNext/>
       </w:pPr>
       <w:r>
         <w:rPr>
@@ -9065,7 +11623,7 @@
                     </pic:cNvPicPr>
                   </pic:nvPicPr>
                   <pic:blipFill>
-                    <a:blip r:embed="rId28">
+                    <a:blip r:embed="rId30">
                       <a:extLst>
                         <a:ext uri="{28A0092B-C50C-407E-A947-70E740481C1C}">
                           <a14:useLocalDpi xmlns:a14="http://schemas.microsoft.com/office/drawing/2010/main" val="0"/>
@@ -9099,6 +11657,35 @@
     </w:p>
     <w:p>
       <w:pPr>
+        <w:pStyle w:val="Caption"/>
+        <w:jc w:val="center"/>
+        <w:rPr>
+          <w:rFonts w:ascii="Times New Roman" w:hAnsi="Times New Roman" w:cs="Times New Roman"/>
+          <w:b/>
+          <w:bCs/>
+          <w:sz w:val="24"/>
+          <w:szCs w:val="24"/>
+        </w:rPr>
+      </w:pPr>
+      <w:bookmarkStart w:id="20" w:name="_Toc146900294"/>
+      <w:r>
+        <w:t xml:space="preserve">Figure </w:t>
+      </w:r>
+      <w:fldSimple w:instr=" SEQ Figure \* ARABIC ">
+        <w:r>
+          <w:rPr>
+            <w:noProof/>
+          </w:rPr>
+          <w:t>21</w:t>
+        </w:r>
+      </w:fldSimple>
+      <w:r>
+        <w:t xml:space="preserve"> – Remote payment Sequence Diagram</w:t>
+      </w:r>
+      <w:bookmarkEnd w:id="20"/>
+    </w:p>
+    <w:p>
+      <w:pPr>
         <w:rPr>
           <w:rFonts w:ascii="Times New Roman" w:hAnsi="Times New Roman" w:cs="Times New Roman"/>
           <w:b/>
@@ -9302,7 +11889,6 @@
           <w:sz w:val="26"/>
           <w:szCs w:val="26"/>
         </w:rPr>
-        <w:lastRenderedPageBreak/>
         <w:t>2.</w:t>
       </w:r>
       <w:r>
@@ -9328,13 +11914,7 @@
     </w:p>
     <w:p>
       <w:pPr>
-        <w:rPr>
-          <w:rFonts w:ascii="Times New Roman" w:hAnsi="Times New Roman" w:cs="Times New Roman"/>
-          <w:b/>
-          <w:bCs/>
-          <w:sz w:val="24"/>
-          <w:szCs w:val="24"/>
-        </w:rPr>
+        <w:keepNext/>
       </w:pPr>
       <w:r>
         <w:rPr>
@@ -9363,7 +11943,7 @@
                     </pic:cNvPicPr>
                   </pic:nvPicPr>
                   <pic:blipFill>
-                    <a:blip r:embed="rId29" cstate="print">
+                    <a:blip r:embed="rId31" cstate="print">
                       <a:extLst>
                         <a:ext uri="{28A0092B-C50C-407E-A947-70E740481C1C}">
                           <a14:useLocalDpi xmlns:a14="http://schemas.microsoft.com/office/drawing/2010/main" val="0"/>
@@ -9397,6 +11977,35 @@
     </w:p>
     <w:p>
       <w:pPr>
+        <w:pStyle w:val="Caption"/>
+        <w:jc w:val="center"/>
+        <w:rPr>
+          <w:rFonts w:ascii="Times New Roman" w:hAnsi="Times New Roman" w:cs="Times New Roman"/>
+          <w:b/>
+          <w:bCs/>
+          <w:sz w:val="24"/>
+          <w:szCs w:val="24"/>
+        </w:rPr>
+      </w:pPr>
+      <w:bookmarkStart w:id="21" w:name="_Toc146900295"/>
+      <w:r>
+        <w:t xml:space="preserve">Figure </w:t>
+      </w:r>
+      <w:fldSimple w:instr=" SEQ Figure \* ARABIC ">
+        <w:r>
+          <w:rPr>
+            <w:noProof/>
+          </w:rPr>
+          <w:t>22</w:t>
+        </w:r>
+      </w:fldSimple>
+      <w:r>
+        <w:t xml:space="preserve"> – ER Diagram</w:t>
+      </w:r>
+      <w:bookmarkEnd w:id="21"/>
+    </w:p>
+    <w:p>
+      <w:pPr>
         <w:rPr>
           <w:rFonts w:ascii="Times New Roman" w:hAnsi="Times New Roman" w:cs="Times New Roman"/>
           <w:b/>
@@ -9556,7 +12165,6 @@
           <w:sz w:val="26"/>
           <w:szCs w:val="26"/>
         </w:rPr>
-        <w:lastRenderedPageBreak/>
         <w:t xml:space="preserve">2.6 </w:t>
       </w:r>
       <w:r>
@@ -10532,7 +13140,6 @@
           <w:sz w:val="24"/>
           <w:szCs w:val="24"/>
         </w:rPr>
-        <w:lastRenderedPageBreak/>
         <w:t>Non</w:t>
       </w:r>
       <w:r>
@@ -10614,25 +13221,7 @@
           <w:sz w:val="24"/>
           <w:szCs w:val="24"/>
         </w:rPr>
-        <w:t xml:space="preserve">Portability and compatibility. Which hardware, operating systems, and browsers, along with their versions </w:t>
-      </w:r>
-      <w:proofErr w:type="gramStart"/>
-      <w:r>
-        <w:rPr>
-          <w:rFonts w:ascii="Times New Roman" w:hAnsi="Times New Roman" w:cs="Times New Roman"/>
-          <w:sz w:val="24"/>
-          <w:szCs w:val="24"/>
-        </w:rPr>
-        <w:t>does</w:t>
-      </w:r>
-      <w:proofErr w:type="gramEnd"/>
-      <w:r>
-        <w:rPr>
-          <w:rFonts w:ascii="Times New Roman" w:hAnsi="Times New Roman" w:cs="Times New Roman"/>
-          <w:sz w:val="24"/>
-          <w:szCs w:val="24"/>
-        </w:rPr>
-        <w:t xml:space="preserve"> the software run on? Does it conflict with other applications and processes within these environments?</w:t>
+        <w:t>Portability and compatibility. Which hardware, operating systems, and browsers, along with their versions does the software run on? Does it conflict with other applications and processes within these environments?</w:t>
       </w:r>
     </w:p>
     <w:p>
@@ -10734,6 +13323,118 @@
       <w:pPr>
         <w:rPr>
           <w:rFonts w:ascii="Times New Roman" w:hAnsi="Times New Roman" w:cs="Times New Roman"/>
+        </w:rPr>
+      </w:pPr>
+    </w:p>
+    <w:p>
+      <w:pPr>
+        <w:rPr>
+          <w:rFonts w:ascii="Times New Roman" w:hAnsi="Times New Roman" w:cs="Times New Roman"/>
+        </w:rPr>
+      </w:pPr>
+    </w:p>
+    <w:p>
+      <w:pPr>
+        <w:rPr>
+          <w:rFonts w:ascii="Times New Roman" w:hAnsi="Times New Roman" w:cs="Times New Roman"/>
+        </w:rPr>
+      </w:pPr>
+    </w:p>
+    <w:p>
+      <w:pPr>
+        <w:rPr>
+          <w:rFonts w:ascii="Times New Roman" w:hAnsi="Times New Roman" w:cs="Times New Roman"/>
+        </w:rPr>
+      </w:pPr>
+    </w:p>
+    <w:p>
+      <w:pPr>
+        <w:rPr>
+          <w:rFonts w:ascii="Times New Roman" w:hAnsi="Times New Roman" w:cs="Times New Roman"/>
+        </w:rPr>
+      </w:pPr>
+    </w:p>
+    <w:p>
+      <w:pPr>
+        <w:rPr>
+          <w:rFonts w:ascii="Times New Roman" w:hAnsi="Times New Roman" w:cs="Times New Roman"/>
+        </w:rPr>
+      </w:pPr>
+    </w:p>
+    <w:p>
+      <w:pPr>
+        <w:rPr>
+          <w:rFonts w:ascii="Times New Roman" w:hAnsi="Times New Roman" w:cs="Times New Roman"/>
+        </w:rPr>
+      </w:pPr>
+    </w:p>
+    <w:p>
+      <w:pPr>
+        <w:rPr>
+          <w:rFonts w:ascii="Times New Roman" w:hAnsi="Times New Roman" w:cs="Times New Roman"/>
+        </w:rPr>
+      </w:pPr>
+    </w:p>
+    <w:p>
+      <w:pPr>
+        <w:rPr>
+          <w:rFonts w:ascii="Times New Roman" w:hAnsi="Times New Roman" w:cs="Times New Roman"/>
+        </w:rPr>
+      </w:pPr>
+    </w:p>
+    <w:p>
+      <w:pPr>
+        <w:rPr>
+          <w:rFonts w:ascii="Times New Roman" w:hAnsi="Times New Roman" w:cs="Times New Roman"/>
+        </w:rPr>
+      </w:pPr>
+    </w:p>
+    <w:p>
+      <w:pPr>
+        <w:rPr>
+          <w:rFonts w:ascii="Times New Roman" w:hAnsi="Times New Roman" w:cs="Times New Roman"/>
+        </w:rPr>
+      </w:pPr>
+    </w:p>
+    <w:p>
+      <w:pPr>
+        <w:rPr>
+          <w:rFonts w:ascii="Times New Roman" w:hAnsi="Times New Roman" w:cs="Times New Roman"/>
+        </w:rPr>
+      </w:pPr>
+    </w:p>
+    <w:p>
+      <w:pPr>
+        <w:rPr>
+          <w:rFonts w:ascii="Times New Roman" w:hAnsi="Times New Roman" w:cs="Times New Roman"/>
+        </w:rPr>
+      </w:pPr>
+    </w:p>
+    <w:p>
+      <w:pPr>
+        <w:rPr>
+          <w:rFonts w:ascii="Times New Roman" w:hAnsi="Times New Roman" w:cs="Times New Roman"/>
+        </w:rPr>
+      </w:pPr>
+    </w:p>
+    <w:p>
+      <w:pPr>
+        <w:rPr>
+          <w:rFonts w:ascii="Times New Roman" w:hAnsi="Times New Roman" w:cs="Times New Roman"/>
+        </w:rPr>
+      </w:pPr>
+    </w:p>
+    <w:p>
+      <w:pPr>
+        <w:rPr>
+          <w:rFonts w:ascii="Times New Roman" w:hAnsi="Times New Roman" w:cs="Times New Roman"/>
+        </w:rPr>
+      </w:pPr>
+    </w:p>
+    <w:p>
+      <w:pPr>
+        <w:rPr>
+          <w:rFonts w:ascii="Times New Roman" w:hAnsi="Times New Roman" w:cs="Times New Roman"/>
           <w:b/>
           <w:bCs/>
           <w:sz w:val="28"/>
@@ -10748,6 +13449,7 @@
           <w:sz w:val="28"/>
           <w:szCs w:val="28"/>
         </w:rPr>
+        <w:lastRenderedPageBreak/>
         <w:t>Chapter 3: Proposed System Design</w:t>
       </w:r>
     </w:p>
@@ -10782,6 +13484,9 @@
       </w:r>
     </w:p>
     <w:p>
+      <w:pPr>
+        <w:keepNext/>
+      </w:pPr>
       <w:r>
         <w:rPr>
           <w:noProof/>
@@ -10804,7 +13509,7 @@
                     </pic:cNvPicPr>
                   </pic:nvPicPr>
                   <pic:blipFill>
-                    <a:blip r:embed="rId30">
+                    <a:blip r:embed="rId32">
                       <a:extLst>
                         <a:ext uri="{28A0092B-C50C-407E-A947-70E740481C1C}">
                           <a14:useLocalDpi xmlns:a14="http://schemas.microsoft.com/office/drawing/2010/main" val="0"/>
@@ -10838,6 +13543,44 @@
     </w:p>
     <w:p>
       <w:pPr>
+        <w:pStyle w:val="Caption"/>
+        <w:jc w:val="center"/>
+      </w:pPr>
+      <w:bookmarkStart w:id="22" w:name="_Toc146900296"/>
+      <w:r>
+        <w:t xml:space="preserve">Figure </w:t>
+      </w:r>
+      <w:fldSimple w:instr=" SEQ Figure \* ARABIC ">
+        <w:r>
+          <w:rPr>
+            <w:noProof/>
+          </w:rPr>
+          <w:t>23</w:t>
+        </w:r>
+      </w:fldSimple>
+      <w:r>
+        <w:t xml:space="preserve"> - Architectural Design</w:t>
+      </w:r>
+      <w:bookmarkEnd w:id="22"/>
+    </w:p>
+    <w:p>
+      <w:r>
+        <w:tab/>
+      </w:r>
+    </w:p>
+    <w:p/>
+    <w:p/>
+    <w:p/>
+    <w:p/>
+    <w:p/>
+    <w:p/>
+    <w:p/>
+    <w:p/>
+    <w:p/>
+    <w:p/>
+    <w:p/>
+    <w:p>
+      <w:pPr>
         <w:rPr>
           <w:rFonts w:ascii="Times New Roman" w:hAnsi="Times New Roman" w:cs="Times New Roman"/>
           <w:b/>
@@ -10847,10 +13590,6 @@
         </w:rPr>
       </w:pPr>
       <w:r>
-        <w:lastRenderedPageBreak/>
-        <w:tab/>
-      </w:r>
-      <w:r>
         <w:rPr>
           <w:rFonts w:ascii="Times New Roman" w:hAnsi="Times New Roman" w:cs="Times New Roman"/>
           <w:b/>
@@ -10863,11 +13602,7 @@
     </w:p>
     <w:p>
       <w:pPr>
-        <w:rPr>
-          <w:rFonts w:ascii="Times New Roman" w:hAnsi="Times New Roman" w:cs="Times New Roman"/>
-          <w:sz w:val="26"/>
-          <w:szCs w:val="26"/>
-        </w:rPr>
+        <w:keepNext/>
       </w:pPr>
       <w:r>
         <w:rPr>
@@ -10894,7 +13629,7 @@
                     </pic:cNvPicPr>
                   </pic:nvPicPr>
                   <pic:blipFill>
-                    <a:blip r:embed="rId31">
+                    <a:blip r:embed="rId33">
                       <a:extLst>
                         <a:ext uri="{28A0092B-C50C-407E-A947-70E740481C1C}">
                           <a14:useLocalDpi xmlns:a14="http://schemas.microsoft.com/office/drawing/2010/main" val="0"/>
@@ -10926,12 +13661,43 @@
         </w:drawing>
       </w:r>
     </w:p>
+    <w:p>
+      <w:pPr>
+        <w:pStyle w:val="Caption"/>
+        <w:jc w:val="center"/>
+        <w:rPr>
+          <w:rFonts w:ascii="Times New Roman" w:hAnsi="Times New Roman" w:cs="Times New Roman"/>
+          <w:sz w:val="26"/>
+          <w:szCs w:val="26"/>
+        </w:rPr>
+      </w:pPr>
+      <w:bookmarkStart w:id="23" w:name="_Toc146900297"/>
+      <w:r>
+        <w:t xml:space="preserve">Figure </w:t>
+      </w:r>
+      <w:fldSimple w:instr=" SEQ Figure \* ARABIC ">
+        <w:r>
+          <w:rPr>
+            <w:noProof/>
+          </w:rPr>
+          <w:t>24</w:t>
+        </w:r>
+      </w:fldSimple>
+      <w:r>
+        <w:t xml:space="preserve"> - Dashboard</w:t>
+      </w:r>
+      <w:bookmarkEnd w:id="23"/>
+    </w:p>
     <w:p/>
     <w:p>
+      <w:pPr>
+        <w:keepNext/>
+      </w:pPr>
       <w:r>
         <w:rPr>
           <w:noProof/>
         </w:rPr>
+        <w:lastRenderedPageBreak/>
         <w:drawing>
           <wp:inline distT="0" distB="0" distL="0" distR="0" wp14:anchorId="107708C6" wp14:editId="03FF8A28">
             <wp:extent cx="5943600" cy="3529330"/>
@@ -10950,7 +13716,7 @@
                     </pic:cNvPicPr>
                   </pic:nvPicPr>
                   <pic:blipFill>
-                    <a:blip r:embed="rId32">
+                    <a:blip r:embed="rId34">
                       <a:extLst>
                         <a:ext uri="{28A0092B-C50C-407E-A947-70E740481C1C}">
                           <a14:useLocalDpi xmlns:a14="http://schemas.microsoft.com/office/drawing/2010/main" val="0"/>
@@ -10982,13 +13748,37 @@
         </w:drawing>
       </w:r>
     </w:p>
+    <w:p>
+      <w:pPr>
+        <w:pStyle w:val="Caption"/>
+        <w:jc w:val="center"/>
+      </w:pPr>
+      <w:bookmarkStart w:id="24" w:name="_Toc146900298"/>
+      <w:r>
+        <w:t xml:space="preserve">Figure </w:t>
+      </w:r>
+      <w:fldSimple w:instr=" SEQ Figure \* ARABIC ">
+        <w:r>
+          <w:rPr>
+            <w:noProof/>
+          </w:rPr>
+          <w:t>25</w:t>
+        </w:r>
+      </w:fldSimple>
+      <w:r>
+        <w:t xml:space="preserve"> - Direct Customer Order Interface</w:t>
+      </w:r>
+      <w:bookmarkEnd w:id="24"/>
+    </w:p>
     <w:p/>
     <w:p>
+      <w:pPr>
+        <w:keepNext/>
+      </w:pPr>
       <w:r>
         <w:rPr>
           <w:noProof/>
         </w:rPr>
-        <w:lastRenderedPageBreak/>
         <w:drawing>
           <wp:inline distT="0" distB="0" distL="0" distR="0" wp14:anchorId="5C8D438C" wp14:editId="22AED26C">
             <wp:extent cx="5943600" cy="3566160"/>
@@ -11007,7 +13797,7 @@
                     </pic:cNvPicPr>
                   </pic:nvPicPr>
                   <pic:blipFill>
-                    <a:blip r:embed="rId33">
+                    <a:blip r:embed="rId35">
                       <a:extLst>
                         <a:ext uri="{28A0092B-C50C-407E-A947-70E740481C1C}">
                           <a14:useLocalDpi xmlns:a14="http://schemas.microsoft.com/office/drawing/2010/main" val="0"/>
@@ -11039,8 +13829,33 @@
         </w:drawing>
       </w:r>
     </w:p>
+    <w:p>
+      <w:pPr>
+        <w:pStyle w:val="Caption"/>
+        <w:jc w:val="center"/>
+      </w:pPr>
+      <w:bookmarkStart w:id="25" w:name="_Toc146900299"/>
+      <w:r>
+        <w:t xml:space="preserve">Figure </w:t>
+      </w:r>
+      <w:fldSimple w:instr=" SEQ Figure \* ARABIC ">
+        <w:r>
+          <w:rPr>
+            <w:noProof/>
+          </w:rPr>
+          <w:t>26</w:t>
+        </w:r>
+      </w:fldSimple>
+      <w:r>
+        <w:t xml:space="preserve"> - Remote Customer Order Interface</w:t>
+      </w:r>
+      <w:bookmarkEnd w:id="25"/>
+    </w:p>
     <w:p/>
     <w:p>
+      <w:pPr>
+        <w:keepNext/>
+      </w:pPr>
       <w:r>
         <w:rPr>
           <w:noProof/>
@@ -11063,7 +13878,7 @@
                     </pic:cNvPicPr>
                   </pic:nvPicPr>
                   <pic:blipFill>
-                    <a:blip r:embed="rId34">
+                    <a:blip r:embed="rId36">
                       <a:extLst>
                         <a:ext uri="{28A0092B-C50C-407E-A947-70E740481C1C}">
                           <a14:useLocalDpi xmlns:a14="http://schemas.microsoft.com/office/drawing/2010/main" val="0"/>
@@ -11095,9 +13910,34 @@
         </w:drawing>
       </w:r>
     </w:p>
+    <w:p>
+      <w:pPr>
+        <w:pStyle w:val="Caption"/>
+        <w:jc w:val="center"/>
+      </w:pPr>
+      <w:bookmarkStart w:id="26" w:name="_Toc146900300"/>
+      <w:r>
+        <w:t xml:space="preserve">Figure </w:t>
+      </w:r>
+      <w:fldSimple w:instr=" SEQ Figure \* ARABIC ">
+        <w:r>
+          <w:rPr>
+            <w:noProof/>
+          </w:rPr>
+          <w:t>27</w:t>
+        </w:r>
+      </w:fldSimple>
+      <w:r>
+        <w:t xml:space="preserve"> - Remote Customer Payment Interface</w:t>
+      </w:r>
+      <w:bookmarkEnd w:id="26"/>
+    </w:p>
     <w:p/>
     <w:p/>
     <w:p>
+      <w:pPr>
+        <w:keepNext/>
+      </w:pPr>
       <w:r>
         <w:rPr>
           <w:noProof/>
@@ -11121,7 +13961,7 @@
                     </pic:cNvPicPr>
                   </pic:nvPicPr>
                   <pic:blipFill>
-                    <a:blip r:embed="rId35">
+                    <a:blip r:embed="rId37">
                       <a:extLst>
                         <a:ext uri="{28A0092B-C50C-407E-A947-70E740481C1C}">
                           <a14:useLocalDpi xmlns:a14="http://schemas.microsoft.com/office/drawing/2010/main" val="0"/>
@@ -11153,6 +13993,28 @@
         </w:drawing>
       </w:r>
     </w:p>
+    <w:p>
+      <w:pPr>
+        <w:pStyle w:val="Caption"/>
+        <w:jc w:val="center"/>
+      </w:pPr>
+      <w:bookmarkStart w:id="27" w:name="_Toc146900301"/>
+      <w:r>
+        <w:t xml:space="preserve">Figure </w:t>
+      </w:r>
+      <w:fldSimple w:instr=" SEQ Figure \* ARABIC ">
+        <w:r>
+          <w:rPr>
+            <w:noProof/>
+          </w:rPr>
+          <w:t>28</w:t>
+        </w:r>
+      </w:fldSimple>
+      <w:r>
+        <w:t xml:space="preserve"> - Email Interface</w:t>
+      </w:r>
+      <w:bookmarkEnd w:id="27"/>
+    </w:p>
     <w:p/>
     <w:p/>
     <w:p>
@@ -11225,6 +14087,103 @@
         <w:t>3.4 Test plan for the system</w:t>
       </w:r>
     </w:p>
+    <w:p>
+      <w:pPr>
+        <w:rPr>
+          <w:rFonts w:ascii="Times New Roman" w:hAnsi="Times New Roman" w:cs="Times New Roman"/>
+          <w:b/>
+          <w:bCs/>
+          <w:sz w:val="26"/>
+          <w:szCs w:val="26"/>
+        </w:rPr>
+      </w:pPr>
+      <w:r>
+        <w:rPr>
+          <w:rFonts w:ascii="Times New Roman" w:hAnsi="Times New Roman" w:cs="Times New Roman"/>
+          <w:b/>
+          <w:bCs/>
+          <w:sz w:val="26"/>
+          <w:szCs w:val="26"/>
+        </w:rPr>
+        <w:tab/>
+      </w:r>
+    </w:p>
+    <w:p>
+      <w:pPr>
+        <w:rPr>
+          <w:rFonts w:ascii="Times New Roman" w:hAnsi="Times New Roman" w:cs="Times New Roman"/>
+          <w:b/>
+          <w:bCs/>
+          <w:sz w:val="26"/>
+          <w:szCs w:val="26"/>
+        </w:rPr>
+      </w:pPr>
+      <w:r>
+        <w:rPr>
+          <w:rFonts w:ascii="Times New Roman" w:hAnsi="Times New Roman" w:cs="Times New Roman"/>
+          <w:b/>
+          <w:bCs/>
+          <w:sz w:val="26"/>
+          <w:szCs w:val="26"/>
+        </w:rPr>
+        <w:tab/>
+        <w:t>3.5 Proposed Software Engineering Methodologies</w:t>
+      </w:r>
+    </w:p>
+    <w:p>
+      <w:pPr>
+        <w:rPr>
+          <w:rFonts w:ascii="Times New Roman" w:hAnsi="Times New Roman" w:cs="Times New Roman"/>
+          <w:b/>
+          <w:bCs/>
+          <w:sz w:val="26"/>
+          <w:szCs w:val="26"/>
+        </w:rPr>
+      </w:pPr>
+    </w:p>
+    <w:p>
+      <w:pPr>
+        <w:rPr>
+          <w:rFonts w:ascii="Times New Roman" w:hAnsi="Times New Roman" w:cs="Times New Roman"/>
+          <w:b/>
+          <w:bCs/>
+          <w:sz w:val="26"/>
+          <w:szCs w:val="26"/>
+        </w:rPr>
+      </w:pPr>
+    </w:p>
+    <w:p>
+      <w:pPr>
+        <w:rPr>
+          <w:rFonts w:ascii="Times New Roman" w:hAnsi="Times New Roman" w:cs="Times New Roman"/>
+          <w:b/>
+          <w:bCs/>
+          <w:sz w:val="26"/>
+          <w:szCs w:val="26"/>
+        </w:rPr>
+      </w:pPr>
+    </w:p>
+    <w:p>
+      <w:pPr>
+        <w:rPr>
+          <w:rFonts w:ascii="Times New Roman" w:hAnsi="Times New Roman" w:cs="Times New Roman"/>
+          <w:b/>
+          <w:bCs/>
+          <w:sz w:val="26"/>
+          <w:szCs w:val="26"/>
+        </w:rPr>
+      </w:pPr>
+      <w:r>
+        <w:rPr>
+          <w:rFonts w:ascii="Times New Roman" w:hAnsi="Times New Roman" w:cs="Times New Roman"/>
+          <w:b/>
+          <w:bCs/>
+          <w:sz w:val="26"/>
+          <w:szCs w:val="26"/>
+        </w:rPr>
+        <w:t>Conclusion</w:t>
+      </w:r>
+    </w:p>
     <w:p/>
     <w:p/>
     <w:p>
@@ -11256,34 +14215,68 @@
           <w:szCs w:val="28"/>
         </w:rPr>
       </w:pPr>
-      <w:r>
+    </w:p>
+    <w:p>
+      <w:pPr>
         <w:rPr>
           <w:b/>
           <w:bCs/>
           <w:sz w:val="28"/>
           <w:szCs w:val="28"/>
         </w:rPr>
-        <w:t>References</w:t>
-      </w:r>
-    </w:p>
-    <w:p>
-      <w:pPr>
-        <w:rPr>
+      </w:pPr>
+    </w:p>
+    <w:p>
+      <w:pPr>
+        <w:rPr>
+          <w:b/>
+          <w:bCs/>
           <w:sz w:val="28"/>
           <w:szCs w:val="28"/>
         </w:rPr>
       </w:pPr>
-      <w:r>
-        <w:rPr>
+    </w:p>
+    <w:p>
+      <w:pPr>
+        <w:rPr>
+          <w:rFonts w:ascii="Times New Roman" w:hAnsi="Times New Roman" w:cs="Times New Roman"/>
+          <w:b/>
+          <w:bCs/>
           <w:sz w:val="28"/>
           <w:szCs w:val="28"/>
         </w:rPr>
+      </w:pPr>
+      <w:r>
+        <w:rPr>
+          <w:rFonts w:ascii="Times New Roman" w:hAnsi="Times New Roman" w:cs="Times New Roman"/>
+          <w:b/>
+          <w:bCs/>
+          <w:sz w:val="28"/>
+          <w:szCs w:val="28"/>
+        </w:rPr>
+        <w:t>References</w:t>
+      </w:r>
+    </w:p>
+    <w:p>
+      <w:pPr>
+        <w:rPr>
+          <w:sz w:val="28"/>
+          <w:szCs w:val="28"/>
+        </w:rPr>
+      </w:pPr>
+      <w:r>
+        <w:rPr>
+          <w:rFonts w:ascii="Times New Roman" w:hAnsi="Times New Roman" w:cs="Times New Roman"/>
+          <w:sz w:val="28"/>
+          <w:szCs w:val="28"/>
+        </w:rPr>
         <w:t xml:space="preserve">[1] </w:t>
       </w:r>
-      <w:hyperlink r:id="rId36" w:history="1">
+      <w:hyperlink r:id="rId38" w:anchor=":~:text=Non%2Dfunctional%20requirements%20or%20NFRs,reliability%2C%20data%20integrity%2C%20etc" w:history="1">
         <w:r>
           <w:rPr>
             <w:rStyle w:val="Hyperlink"/>
+            <w:rFonts w:ascii="Times New Roman" w:hAnsi="Times New Roman" w:cs="Times New Roman"/>
             <w:sz w:val="28"/>
             <w:szCs w:val="28"/>
           </w:rPr>
@@ -11307,7 +14300,7 @@
       </w:pPr>
     </w:p>
     <w:sectPr>
-      <w:footerReference w:type="default" r:id="rId37"/>
+      <w:footerReference w:type="default" r:id="rId39"/>
       <w:pgSz w:w="12240" w:h="15840"/>
       <w:pgMar w:top="1440" w:right="1440" w:bottom="1440" w:left="1440" w:header="720" w:footer="720" w:gutter="0"/>
       <w:cols w:space="720"/>
@@ -12600,6 +15593,36 @@
       <w:shd w:val="clear" w:color="auto" w:fill="E1DFDD"/>
     </w:rPr>
   </w:style>
+  <w:style w:type="paragraph" w:styleId="Caption">
+    <w:name w:val="caption"/>
+    <w:basedOn w:val="Normal"/>
+    <w:next w:val="Normal"/>
+    <w:uiPriority w:val="35"/>
+    <w:unhideWhenUsed/>
+    <w:qFormat/>
+    <w:rsid w:val="00322C84"/>
+    <w:pPr>
+      <w:spacing w:after="200" w:line="240" w:lineRule="auto"/>
+    </w:pPr>
+    <w:rPr>
+      <w:i/>
+      <w:iCs/>
+      <w:color w:val="1F497D" w:themeColor="text2"/>
+      <w:sz w:val="18"/>
+      <w:szCs w:val="18"/>
+    </w:rPr>
+  </w:style>
+  <w:style w:type="paragraph" w:styleId="TableofFigures">
+    <w:name w:val="table of figures"/>
+    <w:basedOn w:val="Normal"/>
+    <w:next w:val="Normal"/>
+    <w:uiPriority w:val="99"/>
+    <w:unhideWhenUsed/>
+    <w:rsid w:val="00FF214B"/>
+    <w:pPr>
+      <w:spacing w:after="0"/>
+    </w:pPr>
+  </w:style>
 </w:styles>
 </file>
 
